--- a/praca inz.docx
+++ b/praca inz.docx
@@ -4197,22 +4197,41 @@
       <w:r>
         <w:t xml:space="preserve"> łatwość użytkowania oraz szybkość działania. W artykule [18] została przeprowadzona analiza czasowa dla </w:t>
       </w:r>
+      <w:r>
+        <w:t>architektury</w:t>
+      </w:r>
+      <w:r>
+        <w:t xml:space="preserve"> LSTM, gdzie biblioteka </w:t>
+      </w:r>
       <w:proofErr w:type="spellStart"/>
       <w:r>
-        <w:t>architektur</w:t>
+        <w:t>PyTorch</w:t>
       </w:r>
       <w:proofErr w:type="spellEnd"/>
       <w:r>
-        <w:t xml:space="preserve"> LSTM, gdzie biblioteka </w:t>
+        <w:t xml:space="preserve"> osiągnęła wysokie wyniki na tle innych. </w:t>
+      </w:r>
+      <w:r>
+        <w:t xml:space="preserve">W budowie aplikacji zostało użyte środowisko </w:t>
       </w:r>
       <w:proofErr w:type="spellStart"/>
       <w:r>
-        <w:t>PyTorch</w:t>
+        <w:t>PyCharm</w:t>
       </w:r>
       <w:proofErr w:type="spellEnd"/>
       <w:r>
-        <w:t xml:space="preserve"> osiągnęła wysokie wyniki na tle innych. </w:t>
-      </w:r>
+        <w:t xml:space="preserve"> w wersji 2018.2.1 od firmy </w:t>
+      </w:r>
+      <w:proofErr w:type="spellStart"/>
+      <w:r>
+        <w:t>JetBrains</w:t>
+      </w:r>
+      <w:proofErr w:type="spellEnd"/>
+      <w:r>
+        <w:t>.</w:t>
+      </w:r>
+      <w:bookmarkStart w:id="4" w:name="_GoBack"/>
+      <w:bookmarkEnd w:id="4"/>
     </w:p>
     <w:p>
       <w:pPr>
@@ -4307,6 +4326,7 @@
         </w:numPr>
       </w:pPr>
       <w:r>
+        <w:lastRenderedPageBreak/>
         <w:t>aplikacja powinna wyświetlać architekturę warstwową wraz z użytymi w niej parametrami wybranego modelu</w:t>
       </w:r>
     </w:p>
@@ -4319,7 +4339,6 @@
         </w:numPr>
       </w:pPr>
       <w:r>
-        <w:lastRenderedPageBreak/>
         <w:t xml:space="preserve">aplikacja powinna </w:t>
       </w:r>
       <w:r>
@@ -4568,55 +4587,6 @@
       <w:pPr>
         <w:pStyle w:val="Tekstpods"/>
         <w:ind w:firstLine="0"/>
-      </w:pPr>
-      <w:r>
-        <w:t xml:space="preserve">W celu </w:t>
-      </w:r>
-      <w:r>
-        <w:t>implementacji aplikac</w:t>
-      </w:r>
-      <w:r>
-        <w:t>ji, został</w:t>
-      </w:r>
-      <w:r>
-        <w:t xml:space="preserve"> wykorzystany język</w:t>
-      </w:r>
-      <w:r>
-        <w:t xml:space="preserve"> programowania</w:t>
-      </w:r>
-      <w:r>
-        <w:t xml:space="preserve"> </w:t>
-      </w:r>
-      <w:proofErr w:type="spellStart"/>
-      <w:r>
-        <w:t>Python</w:t>
-      </w:r>
-      <w:proofErr w:type="spellEnd"/>
-      <w:r>
-        <w:t xml:space="preserve"> oraz biblioteka PyQt5, ze względu na</w:t>
-      </w:r>
-      <w:r>
-        <w:t xml:space="preserve"> łatwość użytkowania i </w:t>
-      </w:r>
-      <w:r>
-        <w:t xml:space="preserve">obsługę wielu wątków. Zarządzaniem i obsługą modelu sieci neuronowej zajmuje się biblioteka </w:t>
-      </w:r>
-      <w:proofErr w:type="spellStart"/>
-      <w:r>
-        <w:t>PyTorch</w:t>
-      </w:r>
-      <w:proofErr w:type="spellEnd"/>
-      <w:r>
-        <w:t>.</w:t>
-      </w:r>
-    </w:p>
-    <w:p>
-      <w:pPr>
-        <w:overflowPunct/>
-        <w:autoSpaceDE/>
-        <w:autoSpaceDN/>
-        <w:adjustRightInd/>
-        <w:textAlignment w:val="auto"/>
         <w:sectPr>
           <w:headerReference w:type="even" r:id="rId19"/>
           <w:headerReference w:type="default" r:id="rId20"/>
@@ -4629,17 +4599,77 @@
           <w:docGrid w:linePitch="326"/>
         </w:sectPr>
       </w:pPr>
+      <w:r>
+        <w:lastRenderedPageBreak/>
+        <w:t xml:space="preserve">W celu </w:t>
+      </w:r>
+      <w:r>
+        <w:t>implementacji aplikac</w:t>
+      </w:r>
+      <w:r>
+        <w:t>ji, został</w:t>
+      </w:r>
+      <w:r>
+        <w:t xml:space="preserve"> wykorzystany język</w:t>
+      </w:r>
+      <w:r>
+        <w:t xml:space="preserve"> programowania</w:t>
+      </w:r>
+      <w:r>
+        <w:t xml:space="preserve"> </w:t>
+      </w:r>
+      <w:proofErr w:type="spellStart"/>
+      <w:r>
+        <w:t>Python</w:t>
+      </w:r>
+      <w:proofErr w:type="spellEnd"/>
+      <w:r>
+        <w:t xml:space="preserve"> oraz biblioteka PyQt5, ze względu na</w:t>
+      </w:r>
+      <w:r>
+        <w:t xml:space="preserve"> łatwość użytkowania i </w:t>
+      </w:r>
+      <w:r>
+        <w:t xml:space="preserve">obsługę wielu wątków. Zarządzaniem i obsługą modelu sieci neuronowej zajmuje się biblioteka </w:t>
+      </w:r>
+      <w:proofErr w:type="spellStart"/>
+      <w:r>
+        <w:t>PyTorch</w:t>
+      </w:r>
+      <w:proofErr w:type="spellEnd"/>
+      <w:r>
+        <w:t>.</w:t>
+      </w:r>
+      <w:r>
+        <w:t xml:space="preserve"> W budowie aplikacji zostało użyte środowisko </w:t>
+      </w:r>
+      <w:proofErr w:type="spellStart"/>
+      <w:r>
+        <w:t>PyCharm</w:t>
+      </w:r>
+      <w:proofErr w:type="spellEnd"/>
+      <w:r>
+        <w:t xml:space="preserve"> w wersji 2018.2.1 od firmy </w:t>
+      </w:r>
+      <w:proofErr w:type="spellStart"/>
+      <w:r>
+        <w:t>JetBrains</w:t>
+      </w:r>
+      <w:proofErr w:type="spellEnd"/>
+      <w:r>
+        <w:t>.</w:t>
+      </w:r>
     </w:p>
     <w:p>
       <w:pPr>
         <w:pStyle w:val="Heading1"/>
       </w:pPr>
-      <w:bookmarkStart w:id="4" w:name="_Toc526887088"/>
+      <w:bookmarkStart w:id="5" w:name="_Toc526887088"/>
       <w:r>
         <w:lastRenderedPageBreak/>
         <w:t>Specyfikacja zewnętrzna</w:t>
       </w:r>
-      <w:bookmarkEnd w:id="4"/>
+      <w:bookmarkEnd w:id="5"/>
       <w:r>
         <w:t xml:space="preserve"> </w:t>
       </w:r>
@@ -4811,11 +4841,9 @@
       <w:r>
         <w:t xml:space="preserve"> w </w:t>
       </w:r>
-      <w:proofErr w:type="spellStart"/>
-      <w:r>
-        <w:t>werjsji</w:t>
-      </w:r>
-      <w:proofErr w:type="spellEnd"/>
+      <w:r>
+        <w:t>wersji</w:t>
+      </w:r>
       <w:r>
         <w:t xml:space="preserve"> min. 0.4.0. </w:t>
       </w:r>
@@ -4878,11 +4906,9 @@
         <w:lastRenderedPageBreak/>
         <w:t xml:space="preserve">Implementacja modeli sieci neuronowej znajduje się w plikach model.py oraz modelCNNLSTM.py. Po wprowadzeniu zmian w modelach, można przetestować, czy sama sieć jest poprawnie </w:t>
       </w:r>
-      <w:proofErr w:type="spellStart"/>
-      <w:r>
-        <w:t>skonstuowana</w:t>
-      </w:r>
-      <w:proofErr w:type="spellEnd"/>
+      <w:r>
+        <w:t>skonstruowana</w:t>
+      </w:r>
       <w:r>
         <w:t>, czy wszystkie parametry się zgadzają, kompilując cały plik z modelem. Zostanie wyświetlony w wierszu poleceń schemat sieci neuronowej, jak i kolejne wymiary danych między modułami (rys. 11).</w:t>
       </w:r>
@@ -4899,13 +4925,15 @@
           <w:rFonts w:ascii="Courier New" w:hAnsi="Courier New" w:cs="Courier New"/>
           <w:sz w:val="16"/>
           <w:szCs w:val="22"/>
-        </w:rPr>
-      </w:pPr>
-      <w:r>
-        <w:rPr>
-          <w:rFonts w:ascii="Courier New" w:hAnsi="Courier New" w:cs="Courier New"/>
-          <w:sz w:val="16"/>
-          <w:szCs w:val="22"/>
+          <w:lang w:val="en-US"/>
+        </w:rPr>
+      </w:pPr>
+      <w:r>
+        <w:rPr>
+          <w:rFonts w:ascii="Courier New" w:hAnsi="Courier New" w:cs="Courier New"/>
+          <w:sz w:val="16"/>
+          <w:szCs w:val="22"/>
+          <w:lang w:val="en-US"/>
         </w:rPr>
         <w:t xml:space="preserve">CNN in: </w:t>
       </w:r>
@@ -4914,6 +4942,7 @@
           <w:rFonts w:ascii="Courier New" w:hAnsi="Courier New" w:cs="Courier New"/>
           <w:sz w:val="16"/>
           <w:szCs w:val="22"/>
+          <w:lang w:val="en-US"/>
         </w:rPr>
         <w:tab/>
         <w:t xml:space="preserve"> </w:t>
@@ -4925,6 +4954,7 @@
           <w:rFonts w:ascii="Courier New" w:hAnsi="Courier New" w:cs="Courier New"/>
           <w:sz w:val="16"/>
           <w:szCs w:val="22"/>
+          <w:lang w:val="en-US"/>
         </w:rPr>
         <w:t>torch.Size</w:t>
       </w:r>
@@ -4935,6 +4965,7 @@
           <w:rFonts w:ascii="Courier New" w:hAnsi="Courier New" w:cs="Courier New"/>
           <w:sz w:val="16"/>
           <w:szCs w:val="22"/>
+          <w:lang w:val="en-US"/>
         </w:rPr>
         <w:t>([5, 3, 18, 84, 84])</w:t>
       </w:r>
@@ -4951,13 +4982,15 @@
           <w:rFonts w:ascii="Courier New" w:hAnsi="Courier New" w:cs="Courier New"/>
           <w:sz w:val="16"/>
           <w:szCs w:val="22"/>
-        </w:rPr>
-      </w:pPr>
-      <w:r>
-        <w:rPr>
-          <w:rFonts w:ascii="Courier New" w:hAnsi="Courier New" w:cs="Courier New"/>
-          <w:sz w:val="16"/>
-          <w:szCs w:val="22"/>
+          <w:lang w:val="en-US"/>
+        </w:rPr>
+      </w:pPr>
+      <w:r>
+        <w:rPr>
+          <w:rFonts w:ascii="Courier New" w:hAnsi="Courier New" w:cs="Courier New"/>
+          <w:sz w:val="16"/>
+          <w:szCs w:val="22"/>
+          <w:lang w:val="en-US"/>
         </w:rPr>
         <w:t xml:space="preserve">CNN out: </w:t>
       </w:r>
@@ -4966,6 +4999,7 @@
           <w:rFonts w:ascii="Courier New" w:hAnsi="Courier New" w:cs="Courier New"/>
           <w:sz w:val="16"/>
           <w:szCs w:val="22"/>
+          <w:lang w:val="en-US"/>
         </w:rPr>
         <w:tab/>
         <w:t xml:space="preserve"> </w:t>
@@ -4977,6 +5011,7 @@
           <w:rFonts w:ascii="Courier New" w:hAnsi="Courier New" w:cs="Courier New"/>
           <w:sz w:val="16"/>
           <w:szCs w:val="22"/>
+          <w:lang w:val="en-US"/>
         </w:rPr>
         <w:t>torch.Size</w:t>
       </w:r>
@@ -4987,6 +5022,7 @@
           <w:rFonts w:ascii="Courier New" w:hAnsi="Courier New" w:cs="Courier New"/>
           <w:sz w:val="16"/>
           <w:szCs w:val="22"/>
+          <w:lang w:val="en-US"/>
         </w:rPr>
         <w:t>([5, 512, 2, 5, 5])</w:t>
       </w:r>
@@ -5003,13 +5039,15 @@
           <w:rFonts w:ascii="Courier New" w:hAnsi="Courier New" w:cs="Courier New"/>
           <w:sz w:val="16"/>
           <w:szCs w:val="22"/>
-        </w:rPr>
-      </w:pPr>
-      <w:r>
-        <w:rPr>
-          <w:rFonts w:ascii="Courier New" w:hAnsi="Courier New" w:cs="Courier New"/>
-          <w:sz w:val="16"/>
-          <w:szCs w:val="22"/>
+          <w:lang w:val="en-US"/>
+        </w:rPr>
+      </w:pPr>
+      <w:r>
+        <w:rPr>
+          <w:rFonts w:ascii="Courier New" w:hAnsi="Courier New" w:cs="Courier New"/>
+          <w:sz w:val="16"/>
+          <w:szCs w:val="22"/>
+          <w:lang w:val="en-US"/>
         </w:rPr>
         <w:t xml:space="preserve">LSTM in: </w:t>
       </w:r>
@@ -5018,6 +5056,7 @@
           <w:rFonts w:ascii="Courier New" w:hAnsi="Courier New" w:cs="Courier New"/>
           <w:sz w:val="16"/>
           <w:szCs w:val="22"/>
+          <w:lang w:val="en-US"/>
         </w:rPr>
         <w:tab/>
         <w:t xml:space="preserve"> </w:t>
@@ -5029,6 +5068,7 @@
           <w:rFonts w:ascii="Courier New" w:hAnsi="Courier New" w:cs="Courier New"/>
           <w:sz w:val="16"/>
           <w:szCs w:val="22"/>
+          <w:lang w:val="en-US"/>
         </w:rPr>
         <w:t>torch.Size</w:t>
       </w:r>
@@ -5039,6 +5079,7 @@
           <w:rFonts w:ascii="Courier New" w:hAnsi="Courier New" w:cs="Courier New"/>
           <w:sz w:val="16"/>
           <w:szCs w:val="22"/>
+          <w:lang w:val="en-US"/>
         </w:rPr>
         <w:t>([5, 512, 50])</w:t>
       </w:r>
@@ -5055,13 +5096,15 @@
           <w:rFonts w:ascii="Courier New" w:hAnsi="Courier New" w:cs="Courier New"/>
           <w:sz w:val="16"/>
           <w:szCs w:val="22"/>
-        </w:rPr>
-      </w:pPr>
-      <w:r>
-        <w:rPr>
-          <w:rFonts w:ascii="Courier New" w:hAnsi="Courier New" w:cs="Courier New"/>
-          <w:sz w:val="16"/>
-          <w:szCs w:val="22"/>
+          <w:lang w:val="en-US"/>
+        </w:rPr>
+      </w:pPr>
+      <w:r>
+        <w:rPr>
+          <w:rFonts w:ascii="Courier New" w:hAnsi="Courier New" w:cs="Courier New"/>
+          <w:sz w:val="16"/>
+          <w:szCs w:val="22"/>
+          <w:lang w:val="en-US"/>
         </w:rPr>
         <w:t xml:space="preserve">LSTM out: </w:t>
       </w:r>
@@ -5070,6 +5113,7 @@
           <w:rFonts w:ascii="Courier New" w:hAnsi="Courier New" w:cs="Courier New"/>
           <w:sz w:val="16"/>
           <w:szCs w:val="22"/>
+          <w:lang w:val="en-US"/>
         </w:rPr>
         <w:tab/>
         <w:t xml:space="preserve"> </w:t>
@@ -5081,6 +5125,7 @@
           <w:rFonts w:ascii="Courier New" w:hAnsi="Courier New" w:cs="Courier New"/>
           <w:sz w:val="16"/>
           <w:szCs w:val="22"/>
+          <w:lang w:val="en-US"/>
         </w:rPr>
         <w:t>torch.Size</w:t>
       </w:r>
@@ -5091,6 +5136,7 @@
           <w:rFonts w:ascii="Courier New" w:hAnsi="Courier New" w:cs="Courier New"/>
           <w:sz w:val="16"/>
           <w:szCs w:val="22"/>
+          <w:lang w:val="en-US"/>
         </w:rPr>
         <w:t>([5, 512, 50])</w:t>
       </w:r>
@@ -5107,57 +5153,47 @@
           <w:rFonts w:ascii="Courier New" w:hAnsi="Courier New" w:cs="Courier New"/>
           <w:sz w:val="16"/>
           <w:szCs w:val="22"/>
-        </w:rPr>
-      </w:pPr>
-      <w:r>
-        <w:rPr>
-          <w:rFonts w:ascii="Courier New" w:hAnsi="Courier New" w:cs="Courier New"/>
-          <w:sz w:val="16"/>
-          <w:szCs w:val="22"/>
-        </w:rPr>
-        <w:t xml:space="preserve">FC </w:t>
-      </w:r>
+          <w:lang w:val="en-US"/>
+        </w:rPr>
+      </w:pPr>
+      <w:r>
+        <w:rPr>
+          <w:rFonts w:ascii="Courier New" w:hAnsi="Courier New" w:cs="Courier New"/>
+          <w:sz w:val="16"/>
+          <w:szCs w:val="22"/>
+          <w:lang w:val="en-US"/>
+        </w:rPr>
+        <w:t xml:space="preserve">FC in:  </w:t>
+      </w:r>
+      <w:r>
+        <w:rPr>
+          <w:rFonts w:ascii="Courier New" w:hAnsi="Courier New" w:cs="Courier New"/>
+          <w:sz w:val="16"/>
+          <w:szCs w:val="22"/>
+          <w:lang w:val="en-US"/>
+        </w:rPr>
+        <w:tab/>
+        <w:t xml:space="preserve"> </w:t>
+      </w:r>
+      <w:proofErr w:type="spellStart"/>
       <w:proofErr w:type="gramStart"/>
       <w:r>
         <w:rPr>
           <w:rFonts w:ascii="Courier New" w:hAnsi="Courier New" w:cs="Courier New"/>
           <w:sz w:val="16"/>
           <w:szCs w:val="22"/>
-        </w:rPr>
-        <w:t xml:space="preserve">in:  </w:t>
-      </w:r>
-      <w:r>
-        <w:rPr>
-          <w:rFonts w:ascii="Courier New" w:hAnsi="Courier New" w:cs="Courier New"/>
-          <w:sz w:val="16"/>
-          <w:szCs w:val="22"/>
-        </w:rPr>
-        <w:tab/>
-      </w:r>
+          <w:lang w:val="en-US"/>
+        </w:rPr>
+        <w:t>torch.Size</w:t>
+      </w:r>
+      <w:proofErr w:type="spellEnd"/>
       <w:proofErr w:type="gramEnd"/>
       <w:r>
         <w:rPr>
           <w:rFonts w:ascii="Courier New" w:hAnsi="Courier New" w:cs="Courier New"/>
           <w:sz w:val="16"/>
           <w:szCs w:val="22"/>
-        </w:rPr>
-        <w:t xml:space="preserve"> </w:t>
-      </w:r>
-      <w:proofErr w:type="spellStart"/>
-      <w:r>
-        <w:rPr>
-          <w:rFonts w:ascii="Courier New" w:hAnsi="Courier New" w:cs="Courier New"/>
-          <w:sz w:val="16"/>
-          <w:szCs w:val="22"/>
-        </w:rPr>
-        <w:t>torch.Size</w:t>
-      </w:r>
-      <w:proofErr w:type="spellEnd"/>
-      <w:r>
-        <w:rPr>
-          <w:rFonts w:ascii="Courier New" w:hAnsi="Courier New" w:cs="Courier New"/>
-          <w:sz w:val="16"/>
-          <w:szCs w:val="22"/>
+          <w:lang w:val="en-US"/>
         </w:rPr>
         <w:t>([5, 25600])</w:t>
       </w:r>
@@ -5174,13 +5210,15 @@
           <w:rFonts w:ascii="Courier New" w:hAnsi="Courier New" w:cs="Courier New"/>
           <w:sz w:val="16"/>
           <w:szCs w:val="22"/>
-        </w:rPr>
-      </w:pPr>
-      <w:r>
-        <w:rPr>
-          <w:rFonts w:ascii="Courier New" w:hAnsi="Courier New" w:cs="Courier New"/>
-          <w:sz w:val="16"/>
-          <w:szCs w:val="22"/>
+          <w:lang w:val="en-US"/>
+        </w:rPr>
+      </w:pPr>
+      <w:r>
+        <w:rPr>
+          <w:rFonts w:ascii="Courier New" w:hAnsi="Courier New" w:cs="Courier New"/>
+          <w:sz w:val="16"/>
+          <w:szCs w:val="22"/>
+          <w:lang w:val="en-US"/>
         </w:rPr>
         <w:t xml:space="preserve">FC out: </w:t>
       </w:r>
@@ -5189,6 +5227,7 @@
           <w:rFonts w:ascii="Courier New" w:hAnsi="Courier New" w:cs="Courier New"/>
           <w:sz w:val="16"/>
           <w:szCs w:val="22"/>
+          <w:lang w:val="en-US"/>
         </w:rPr>
         <w:tab/>
         <w:t xml:space="preserve"> </w:t>
@@ -5200,6 +5239,7 @@
           <w:rFonts w:ascii="Courier New" w:hAnsi="Courier New" w:cs="Courier New"/>
           <w:sz w:val="16"/>
           <w:szCs w:val="22"/>
+          <w:lang w:val="en-US"/>
         </w:rPr>
         <w:t>torch.Size</w:t>
       </w:r>
@@ -5210,6 +5250,7 @@
           <w:rFonts w:ascii="Courier New" w:hAnsi="Courier New" w:cs="Courier New"/>
           <w:sz w:val="16"/>
           <w:szCs w:val="22"/>
+          <w:lang w:val="en-US"/>
         </w:rPr>
         <w:t xml:space="preserve">([5, 5]) </w:t>
       </w:r>
@@ -5226,6 +5267,7 @@
           <w:rFonts w:ascii="Courier New" w:hAnsi="Courier New" w:cs="Courier New"/>
           <w:sz w:val="16"/>
           <w:szCs w:val="22"/>
+          <w:lang w:val="en-US"/>
         </w:rPr>
       </w:pPr>
     </w:p>
@@ -5241,6 +5283,7 @@
           <w:rFonts w:ascii="Courier New" w:hAnsi="Courier New" w:cs="Courier New"/>
           <w:sz w:val="16"/>
           <w:szCs w:val="22"/>
+          <w:lang w:val="en-US"/>
         </w:rPr>
       </w:pPr>
       <w:proofErr w:type="spellStart"/>
@@ -5250,6 +5293,7 @@
           <w:rFonts w:ascii="Courier New" w:hAnsi="Courier New" w:cs="Courier New"/>
           <w:sz w:val="16"/>
           <w:szCs w:val="22"/>
+          <w:lang w:val="en-US"/>
         </w:rPr>
         <w:t>MyNetwork</w:t>
       </w:r>
@@ -5259,6 +5303,7 @@
           <w:rFonts w:ascii="Courier New" w:hAnsi="Courier New" w:cs="Courier New"/>
           <w:sz w:val="16"/>
           <w:szCs w:val="22"/>
+          <w:lang w:val="en-US"/>
         </w:rPr>
         <w:t>(</w:t>
       </w:r>
@@ -5276,13 +5321,15 @@
           <w:rFonts w:ascii="Courier New" w:hAnsi="Courier New" w:cs="Courier New"/>
           <w:sz w:val="16"/>
           <w:szCs w:val="22"/>
-        </w:rPr>
-      </w:pPr>
-      <w:r>
-        <w:rPr>
-          <w:rFonts w:ascii="Courier New" w:hAnsi="Courier New" w:cs="Courier New"/>
-          <w:sz w:val="16"/>
-          <w:szCs w:val="22"/>
+          <w:lang w:val="en-US"/>
+        </w:rPr>
+      </w:pPr>
+      <w:r>
+        <w:rPr>
+          <w:rFonts w:ascii="Courier New" w:hAnsi="Courier New" w:cs="Courier New"/>
+          <w:sz w:val="16"/>
+          <w:szCs w:val="22"/>
+          <w:lang w:val="en-US"/>
         </w:rPr>
         <w:t xml:space="preserve">  (CNN): </w:t>
       </w:r>
@@ -5292,6 +5339,7 @@
           <w:rFonts w:ascii="Courier New" w:hAnsi="Courier New" w:cs="Courier New"/>
           <w:sz w:val="16"/>
           <w:szCs w:val="22"/>
+          <w:lang w:val="en-US"/>
         </w:rPr>
         <w:t>CNN(</w:t>
       </w:r>
@@ -5309,13 +5357,15 @@
           <w:rFonts w:ascii="Courier New" w:hAnsi="Courier New" w:cs="Courier New"/>
           <w:sz w:val="16"/>
           <w:szCs w:val="22"/>
-        </w:rPr>
-      </w:pPr>
-      <w:r>
-        <w:rPr>
-          <w:rFonts w:ascii="Courier New" w:hAnsi="Courier New" w:cs="Courier New"/>
-          <w:sz w:val="16"/>
-          <w:szCs w:val="22"/>
+          <w:lang w:val="en-US"/>
+        </w:rPr>
+      </w:pPr>
+      <w:r>
+        <w:rPr>
+          <w:rFonts w:ascii="Courier New" w:hAnsi="Courier New" w:cs="Courier New"/>
+          <w:sz w:val="16"/>
+          <w:szCs w:val="22"/>
+          <w:lang w:val="en-US"/>
         </w:rPr>
         <w:t xml:space="preserve">    (list): </w:t>
       </w:r>
@@ -5326,6 +5376,7 @@
           <w:rFonts w:ascii="Courier New" w:hAnsi="Courier New" w:cs="Courier New"/>
           <w:sz w:val="16"/>
           <w:szCs w:val="22"/>
+          <w:lang w:val="en-US"/>
         </w:rPr>
         <w:t>ModuleList</w:t>
       </w:r>
@@ -5335,6 +5386,7 @@
           <w:rFonts w:ascii="Courier New" w:hAnsi="Courier New" w:cs="Courier New"/>
           <w:sz w:val="16"/>
           <w:szCs w:val="22"/>
+          <w:lang w:val="en-US"/>
         </w:rPr>
         <w:t>(</w:t>
       </w:r>
@@ -5352,34 +5404,27 @@
           <w:rFonts w:ascii="Courier New" w:hAnsi="Courier New" w:cs="Courier New"/>
           <w:sz w:val="16"/>
           <w:szCs w:val="22"/>
-        </w:rPr>
-      </w:pPr>
-      <w:r>
-        <w:rPr>
-          <w:rFonts w:ascii="Courier New" w:hAnsi="Courier New" w:cs="Courier New"/>
-          <w:sz w:val="16"/>
-          <w:szCs w:val="22"/>
+          <w:lang w:val="en-US"/>
+        </w:rPr>
+      </w:pPr>
+      <w:r>
+        <w:rPr>
+          <w:rFonts w:ascii="Courier New" w:hAnsi="Courier New" w:cs="Courier New"/>
+          <w:sz w:val="16"/>
+          <w:szCs w:val="22"/>
+          <w:lang w:val="en-US"/>
         </w:rPr>
         <w:t xml:space="preserve">      (0): </w:t>
       </w:r>
-      <w:proofErr w:type="spellStart"/>
       <w:proofErr w:type="gramStart"/>
       <w:r>
         <w:rPr>
           <w:rFonts w:ascii="Courier New" w:hAnsi="Courier New" w:cs="Courier New"/>
           <w:sz w:val="16"/>
           <w:szCs w:val="22"/>
-        </w:rPr>
-        <w:t>Sequential</w:t>
-      </w:r>
-      <w:proofErr w:type="spellEnd"/>
-      <w:r>
-        <w:rPr>
-          <w:rFonts w:ascii="Courier New" w:hAnsi="Courier New" w:cs="Courier New"/>
-          <w:sz w:val="16"/>
-          <w:szCs w:val="22"/>
-        </w:rPr>
-        <w:t>(</w:t>
+          <w:lang w:val="en-US"/>
+        </w:rPr>
+        <w:t>Sequential(</w:t>
       </w:r>
       <w:proofErr w:type="gramEnd"/>
     </w:p>
@@ -5395,13 +5440,15 @@
           <w:rFonts w:ascii="Courier New" w:hAnsi="Courier New" w:cs="Courier New"/>
           <w:sz w:val="16"/>
           <w:szCs w:val="22"/>
-        </w:rPr>
-      </w:pPr>
-      <w:r>
-        <w:rPr>
-          <w:rFonts w:ascii="Courier New" w:hAnsi="Courier New" w:cs="Courier New"/>
-          <w:sz w:val="16"/>
-          <w:szCs w:val="22"/>
+          <w:lang w:val="en-US"/>
+        </w:rPr>
+      </w:pPr>
+      <w:r>
+        <w:rPr>
+          <w:rFonts w:ascii="Courier New" w:hAnsi="Courier New" w:cs="Courier New"/>
+          <w:sz w:val="16"/>
+          <w:szCs w:val="22"/>
+          <w:lang w:val="en-US"/>
         </w:rPr>
         <w:t xml:space="preserve">        (0): Conv3</w:t>
       </w:r>
@@ -5411,6 +5458,7 @@
           <w:rFonts w:ascii="Courier New" w:hAnsi="Courier New" w:cs="Courier New"/>
           <w:sz w:val="16"/>
           <w:szCs w:val="22"/>
+          <w:lang w:val="en-US"/>
         </w:rPr>
         <w:t>d(</w:t>
       </w:r>
@@ -5420,6 +5468,7 @@
           <w:rFonts w:ascii="Courier New" w:hAnsi="Courier New" w:cs="Courier New"/>
           <w:sz w:val="16"/>
           <w:szCs w:val="22"/>
+          <w:lang w:val="en-US"/>
         </w:rPr>
         <w:t xml:space="preserve">3, 64, </w:t>
       </w:r>
@@ -5429,6 +5478,7 @@
           <w:rFonts w:ascii="Courier New" w:hAnsi="Courier New" w:cs="Courier New"/>
           <w:sz w:val="16"/>
           <w:szCs w:val="22"/>
+          <w:lang w:val="en-US"/>
         </w:rPr>
         <w:t>kernel_size</w:t>
       </w:r>
@@ -5438,44 +5488,9 @@
           <w:rFonts w:ascii="Courier New" w:hAnsi="Courier New" w:cs="Courier New"/>
           <w:sz w:val="16"/>
           <w:szCs w:val="22"/>
-        </w:rPr>
-        <w:t xml:space="preserve">=(3, 3, 3), </w:t>
-      </w:r>
-      <w:proofErr w:type="spellStart"/>
-      <w:r>
-        <w:rPr>
-          <w:rFonts w:ascii="Courier New" w:hAnsi="Courier New" w:cs="Courier New"/>
-          <w:sz w:val="16"/>
-          <w:szCs w:val="22"/>
-        </w:rPr>
-        <w:t>stride</w:t>
-      </w:r>
-      <w:proofErr w:type="spellEnd"/>
-      <w:r>
-        <w:rPr>
-          <w:rFonts w:ascii="Courier New" w:hAnsi="Courier New" w:cs="Courier New"/>
-          <w:sz w:val="16"/>
-          <w:szCs w:val="22"/>
-        </w:rPr>
-        <w:t xml:space="preserve">=(1, 1, 1), </w:t>
-      </w:r>
-      <w:proofErr w:type="spellStart"/>
-      <w:r>
-        <w:rPr>
-          <w:rFonts w:ascii="Courier New" w:hAnsi="Courier New" w:cs="Courier New"/>
-          <w:sz w:val="16"/>
-          <w:szCs w:val="22"/>
-        </w:rPr>
-        <w:t>padding</w:t>
-      </w:r>
-      <w:proofErr w:type="spellEnd"/>
-      <w:r>
-        <w:rPr>
-          <w:rFonts w:ascii="Courier New" w:hAnsi="Courier New" w:cs="Courier New"/>
-          <w:sz w:val="16"/>
-          <w:szCs w:val="22"/>
-        </w:rPr>
-        <w:t>=(1, 1, 1))</w:t>
+          <w:lang w:val="en-US"/>
+        </w:rPr>
+        <w:t>=(3, 3, 3), stride=(1, 1, 1), padding=(1, 1, 1))</w:t>
       </w:r>
     </w:p>
     <w:p>
@@ -5490,13 +5505,15 @@
           <w:rFonts w:ascii="Courier New" w:hAnsi="Courier New" w:cs="Courier New"/>
           <w:sz w:val="16"/>
           <w:szCs w:val="22"/>
-        </w:rPr>
-      </w:pPr>
-      <w:r>
-        <w:rPr>
-          <w:rFonts w:ascii="Courier New" w:hAnsi="Courier New" w:cs="Courier New"/>
-          <w:sz w:val="16"/>
-          <w:szCs w:val="22"/>
+          <w:lang w:val="en-US"/>
+        </w:rPr>
+      </w:pPr>
+      <w:r>
+        <w:rPr>
+          <w:rFonts w:ascii="Courier New" w:hAnsi="Courier New" w:cs="Courier New"/>
+          <w:sz w:val="16"/>
+          <w:szCs w:val="22"/>
+          <w:lang w:val="en-US"/>
         </w:rPr>
         <w:t xml:space="preserve">        (1): BatchNorm3</w:t>
       </w:r>
@@ -5506,6 +5523,7 @@
           <w:rFonts w:ascii="Courier New" w:hAnsi="Courier New" w:cs="Courier New"/>
           <w:sz w:val="16"/>
           <w:szCs w:val="22"/>
+          <w:lang w:val="en-US"/>
         </w:rPr>
         <w:t>d(</w:t>
       </w:r>
@@ -5515,8 +5533,9 @@
           <w:rFonts w:ascii="Courier New" w:hAnsi="Courier New" w:cs="Courier New"/>
           <w:sz w:val="16"/>
           <w:szCs w:val="22"/>
-        </w:rPr>
-        <w:t xml:space="preserve">64, </w:t>
+          <w:lang w:val="en-US"/>
+        </w:rPr>
+        <w:t xml:space="preserve">64, eps=1e-05, momentum=0.1, affine=True, </w:t>
       </w:r>
       <w:proofErr w:type="spellStart"/>
       <w:r>
@@ -5524,8 +5543,9 @@
           <w:rFonts w:ascii="Courier New" w:hAnsi="Courier New" w:cs="Courier New"/>
           <w:sz w:val="16"/>
           <w:szCs w:val="22"/>
-        </w:rPr>
-        <w:t>eps</w:t>
+          <w:lang w:val="en-US"/>
+        </w:rPr>
+        <w:t>track_running_stats</w:t>
       </w:r>
       <w:proofErr w:type="spellEnd"/>
       <w:r>
@@ -5533,60 +5553,7 @@
           <w:rFonts w:ascii="Courier New" w:hAnsi="Courier New" w:cs="Courier New"/>
           <w:sz w:val="16"/>
           <w:szCs w:val="22"/>
-        </w:rPr>
-        <w:t xml:space="preserve">=1e-05, </w:t>
-      </w:r>
-      <w:proofErr w:type="spellStart"/>
-      <w:r>
-        <w:rPr>
-          <w:rFonts w:ascii="Courier New" w:hAnsi="Courier New" w:cs="Courier New"/>
-          <w:sz w:val="16"/>
-          <w:szCs w:val="22"/>
-        </w:rPr>
-        <w:t>momentum</w:t>
-      </w:r>
-      <w:proofErr w:type="spellEnd"/>
-      <w:r>
-        <w:rPr>
-          <w:rFonts w:ascii="Courier New" w:hAnsi="Courier New" w:cs="Courier New"/>
-          <w:sz w:val="16"/>
-          <w:szCs w:val="22"/>
-        </w:rPr>
-        <w:t xml:space="preserve">=0.1, </w:t>
-      </w:r>
-      <w:proofErr w:type="spellStart"/>
-      <w:r>
-        <w:rPr>
-          <w:rFonts w:ascii="Courier New" w:hAnsi="Courier New" w:cs="Courier New"/>
-          <w:sz w:val="16"/>
-          <w:szCs w:val="22"/>
-        </w:rPr>
-        <w:t>affine</w:t>
-      </w:r>
-      <w:proofErr w:type="spellEnd"/>
-      <w:r>
-        <w:rPr>
-          <w:rFonts w:ascii="Courier New" w:hAnsi="Courier New" w:cs="Courier New"/>
-          <w:sz w:val="16"/>
-          <w:szCs w:val="22"/>
-        </w:rPr>
-        <w:t xml:space="preserve">=True, </w:t>
-      </w:r>
-      <w:proofErr w:type="spellStart"/>
-      <w:r>
-        <w:rPr>
-          <w:rFonts w:ascii="Courier New" w:hAnsi="Courier New" w:cs="Courier New"/>
-          <w:sz w:val="16"/>
-          <w:szCs w:val="22"/>
-        </w:rPr>
-        <w:t>track_running_stats</w:t>
-      </w:r>
-      <w:proofErr w:type="spellEnd"/>
-      <w:r>
-        <w:rPr>
-          <w:rFonts w:ascii="Courier New" w:hAnsi="Courier New" w:cs="Courier New"/>
-          <w:sz w:val="16"/>
-          <w:szCs w:val="22"/>
+          <w:lang w:val="en-US"/>
         </w:rPr>
         <w:t>=True)</w:t>
       </w:r>
@@ -5610,8 +5577,17 @@
           <w:rFonts w:ascii="Courier New" w:hAnsi="Courier New" w:cs="Courier New"/>
           <w:sz w:val="16"/>
           <w:szCs w:val="22"/>
-        </w:rPr>
-        <w:t xml:space="preserve">        (2): ELU(</w:t>
+          <w:lang w:val="en-US"/>
+        </w:rPr>
+        <w:t xml:space="preserve">        </w:t>
+      </w:r>
+      <w:r>
+        <w:rPr>
+          <w:rFonts w:ascii="Courier New" w:hAnsi="Courier New" w:cs="Courier New"/>
+          <w:sz w:val="16"/>
+          <w:szCs w:val="22"/>
+        </w:rPr>
+        <w:t>(2): ELU(</w:t>
       </w:r>
       <w:proofErr w:type="spellStart"/>
       <w:r>
@@ -5644,15 +5620,25 @@
           <w:rFonts w:ascii="Courier New" w:hAnsi="Courier New" w:cs="Courier New"/>
           <w:sz w:val="16"/>
           <w:szCs w:val="22"/>
-        </w:rPr>
-      </w:pPr>
-      <w:r>
-        <w:rPr>
-          <w:rFonts w:ascii="Courier New" w:hAnsi="Courier New" w:cs="Courier New"/>
-          <w:sz w:val="16"/>
-          <w:szCs w:val="22"/>
-        </w:rPr>
-        <w:t xml:space="preserve">        (3): MaxPool3</w:t>
+          <w:lang w:val="en-US"/>
+        </w:rPr>
+      </w:pPr>
+      <w:r>
+        <w:rPr>
+          <w:rFonts w:ascii="Courier New" w:hAnsi="Courier New" w:cs="Courier New"/>
+          <w:sz w:val="16"/>
+          <w:szCs w:val="22"/>
+        </w:rPr>
+        <w:t xml:space="preserve">        </w:t>
+      </w:r>
+      <w:r>
+        <w:rPr>
+          <w:rFonts w:ascii="Courier New" w:hAnsi="Courier New" w:cs="Courier New"/>
+          <w:sz w:val="16"/>
+          <w:szCs w:val="22"/>
+          <w:lang w:val="en-US"/>
+        </w:rPr>
+        <w:t>(3): MaxPool3</w:t>
       </w:r>
       <w:proofErr w:type="gramStart"/>
       <w:r>
@@ -5660,6 +5646,7 @@
           <w:rFonts w:ascii="Courier New" w:hAnsi="Courier New" w:cs="Courier New"/>
           <w:sz w:val="16"/>
           <w:szCs w:val="22"/>
+          <w:lang w:val="en-US"/>
         </w:rPr>
         <w:t>d(</w:t>
       </w:r>
@@ -5670,6 +5657,7 @@
           <w:rFonts w:ascii="Courier New" w:hAnsi="Courier New" w:cs="Courier New"/>
           <w:sz w:val="16"/>
           <w:szCs w:val="22"/>
+          <w:lang w:val="en-US"/>
         </w:rPr>
         <w:t>kernel_size</w:t>
       </w:r>
@@ -5679,8 +5667,9 @@
           <w:rFonts w:ascii="Courier New" w:hAnsi="Courier New" w:cs="Courier New"/>
           <w:sz w:val="16"/>
           <w:szCs w:val="22"/>
-        </w:rPr>
-        <w:t xml:space="preserve">=(1, 2, 2), </w:t>
+          <w:lang w:val="en-US"/>
+        </w:rPr>
+        <w:t xml:space="preserve">=(1, 2, 2), stride=(1, 2, 2), padding=0, dilation=1, </w:t>
       </w:r>
       <w:proofErr w:type="spellStart"/>
       <w:r>
@@ -5688,8 +5677,9 @@
           <w:rFonts w:ascii="Courier New" w:hAnsi="Courier New" w:cs="Courier New"/>
           <w:sz w:val="16"/>
           <w:szCs w:val="22"/>
-        </w:rPr>
-        <w:t>stride</w:t>
+          <w:lang w:val="en-US"/>
+        </w:rPr>
+        <w:t>ceil_mode</w:t>
       </w:r>
       <w:proofErr w:type="spellEnd"/>
       <w:r>
@@ -5697,80 +5687,9 @@
           <w:rFonts w:ascii="Courier New" w:hAnsi="Courier New" w:cs="Courier New"/>
           <w:sz w:val="16"/>
           <w:szCs w:val="22"/>
-        </w:rPr>
-        <w:t xml:space="preserve">=(1, 2, 2), </w:t>
-      </w:r>
-      <w:proofErr w:type="spellStart"/>
-      <w:r>
-        <w:rPr>
-          <w:rFonts w:ascii="Courier New" w:hAnsi="Courier New" w:cs="Courier New"/>
-          <w:sz w:val="16"/>
-          <w:szCs w:val="22"/>
-        </w:rPr>
-        <w:t>padding</w:t>
-      </w:r>
-      <w:proofErr w:type="spellEnd"/>
-      <w:r>
-        <w:rPr>
-          <w:rFonts w:ascii="Courier New" w:hAnsi="Courier New" w:cs="Courier New"/>
-          <w:sz w:val="16"/>
-          <w:szCs w:val="22"/>
-        </w:rPr>
-        <w:t xml:space="preserve">=0, </w:t>
-      </w:r>
-      <w:proofErr w:type="spellStart"/>
-      <w:r>
-        <w:rPr>
-          <w:rFonts w:ascii="Courier New" w:hAnsi="Courier New" w:cs="Courier New"/>
-          <w:sz w:val="16"/>
-          <w:szCs w:val="22"/>
-        </w:rPr>
-        <w:t>dilation</w:t>
-      </w:r>
-      <w:proofErr w:type="spellEnd"/>
-      <w:r>
-        <w:rPr>
-          <w:rFonts w:ascii="Courier New" w:hAnsi="Courier New" w:cs="Courier New"/>
-          <w:sz w:val="16"/>
-          <w:szCs w:val="22"/>
-        </w:rPr>
-        <w:t xml:space="preserve">=1, </w:t>
-      </w:r>
-      <w:proofErr w:type="spellStart"/>
-      <w:r>
-        <w:rPr>
-          <w:rFonts w:ascii="Courier New" w:hAnsi="Courier New" w:cs="Courier New"/>
-          <w:sz w:val="16"/>
-          <w:szCs w:val="22"/>
-        </w:rPr>
-        <w:t>ceil_mode</w:t>
-      </w:r>
-      <w:proofErr w:type="spellEnd"/>
-      <w:r>
-        <w:rPr>
-          <w:rFonts w:ascii="Courier New" w:hAnsi="Courier New" w:cs="Courier New"/>
-          <w:sz w:val="16"/>
-          <w:szCs w:val="22"/>
-        </w:rPr>
-        <w:t>=</w:t>
-      </w:r>
-      <w:proofErr w:type="spellStart"/>
-      <w:r>
-        <w:rPr>
-          <w:rFonts w:ascii="Courier New" w:hAnsi="Courier New" w:cs="Courier New"/>
-          <w:sz w:val="16"/>
-          <w:szCs w:val="22"/>
-        </w:rPr>
-        <w:t>False</w:t>
-      </w:r>
-      <w:proofErr w:type="spellEnd"/>
-      <w:r>
-        <w:rPr>
-          <w:rFonts w:ascii="Courier New" w:hAnsi="Courier New" w:cs="Courier New"/>
-          <w:sz w:val="16"/>
-          <w:szCs w:val="22"/>
-        </w:rPr>
-        <w:t>)</w:t>
+          <w:lang w:val="en-US"/>
+        </w:rPr>
+        <w:t>=False)</w:t>
       </w:r>
     </w:p>
     <w:p>
@@ -5792,8 +5711,17 @@
           <w:rFonts w:ascii="Courier New" w:hAnsi="Courier New" w:cs="Courier New"/>
           <w:sz w:val="16"/>
           <w:szCs w:val="22"/>
-        </w:rPr>
-        <w:t xml:space="preserve">      )</w:t>
+          <w:lang w:val="en-US"/>
+        </w:rPr>
+        <w:t xml:space="preserve">      </w:t>
+      </w:r>
+      <w:r>
+        <w:rPr>
+          <w:rFonts w:ascii="Courier New" w:hAnsi="Courier New" w:cs="Courier New"/>
+          <w:sz w:val="16"/>
+          <w:szCs w:val="22"/>
+        </w:rPr>
+        <w:t>)</w:t>
       </w:r>
     </w:p>
     <w:p>
@@ -5808,34 +5736,35 @@
           <w:rFonts w:ascii="Courier New" w:hAnsi="Courier New" w:cs="Courier New"/>
           <w:sz w:val="16"/>
           <w:szCs w:val="22"/>
-        </w:rPr>
-      </w:pPr>
-      <w:r>
-        <w:rPr>
-          <w:rFonts w:ascii="Courier New" w:hAnsi="Courier New" w:cs="Courier New"/>
-          <w:sz w:val="16"/>
-          <w:szCs w:val="22"/>
-        </w:rPr>
-        <w:t xml:space="preserve">      (1): </w:t>
-      </w:r>
-      <w:proofErr w:type="spellStart"/>
+          <w:lang w:val="en-US"/>
+        </w:rPr>
+      </w:pPr>
+      <w:r>
+        <w:rPr>
+          <w:rFonts w:ascii="Courier New" w:hAnsi="Courier New" w:cs="Courier New"/>
+          <w:sz w:val="16"/>
+          <w:szCs w:val="22"/>
+        </w:rPr>
+        <w:t xml:space="preserve">      </w:t>
+      </w:r>
+      <w:r>
+        <w:rPr>
+          <w:rFonts w:ascii="Courier New" w:hAnsi="Courier New" w:cs="Courier New"/>
+          <w:sz w:val="16"/>
+          <w:szCs w:val="22"/>
+          <w:lang w:val="en-US"/>
+        </w:rPr>
+        <w:t xml:space="preserve">(1): </w:t>
+      </w:r>
       <w:proofErr w:type="gramStart"/>
       <w:r>
         <w:rPr>
           <w:rFonts w:ascii="Courier New" w:hAnsi="Courier New" w:cs="Courier New"/>
           <w:sz w:val="16"/>
           <w:szCs w:val="22"/>
-        </w:rPr>
-        <w:t>Sequential</w:t>
-      </w:r>
-      <w:proofErr w:type="spellEnd"/>
-      <w:r>
-        <w:rPr>
-          <w:rFonts w:ascii="Courier New" w:hAnsi="Courier New" w:cs="Courier New"/>
-          <w:sz w:val="16"/>
-          <w:szCs w:val="22"/>
-        </w:rPr>
-        <w:t>(</w:t>
+          <w:lang w:val="en-US"/>
+        </w:rPr>
+        <w:t>Sequential(</w:t>
       </w:r>
       <w:proofErr w:type="gramEnd"/>
     </w:p>
@@ -5851,13 +5780,15 @@
           <w:rFonts w:ascii="Courier New" w:hAnsi="Courier New" w:cs="Courier New"/>
           <w:sz w:val="16"/>
           <w:szCs w:val="22"/>
-        </w:rPr>
-      </w:pPr>
-      <w:r>
-        <w:rPr>
-          <w:rFonts w:ascii="Courier New" w:hAnsi="Courier New" w:cs="Courier New"/>
-          <w:sz w:val="16"/>
-          <w:szCs w:val="22"/>
+          <w:lang w:val="en-US"/>
+        </w:rPr>
+      </w:pPr>
+      <w:r>
+        <w:rPr>
+          <w:rFonts w:ascii="Courier New" w:hAnsi="Courier New" w:cs="Courier New"/>
+          <w:sz w:val="16"/>
+          <w:szCs w:val="22"/>
+          <w:lang w:val="en-US"/>
         </w:rPr>
         <w:t xml:space="preserve">        (0): Conv3</w:t>
       </w:r>
@@ -5867,6 +5798,7 @@
           <w:rFonts w:ascii="Courier New" w:hAnsi="Courier New" w:cs="Courier New"/>
           <w:sz w:val="16"/>
           <w:szCs w:val="22"/>
+          <w:lang w:val="en-US"/>
         </w:rPr>
         <w:t>d(</w:t>
       </w:r>
@@ -5876,6 +5808,7 @@
           <w:rFonts w:ascii="Courier New" w:hAnsi="Courier New" w:cs="Courier New"/>
           <w:sz w:val="16"/>
           <w:szCs w:val="22"/>
+          <w:lang w:val="en-US"/>
         </w:rPr>
         <w:t xml:space="preserve">64, 128, </w:t>
       </w:r>
@@ -5885,6 +5818,7 @@
           <w:rFonts w:ascii="Courier New" w:hAnsi="Courier New" w:cs="Courier New"/>
           <w:sz w:val="16"/>
           <w:szCs w:val="22"/>
+          <w:lang w:val="en-US"/>
         </w:rPr>
         <w:t>kernel_size</w:t>
       </w:r>
@@ -5894,44 +5828,9 @@
           <w:rFonts w:ascii="Courier New" w:hAnsi="Courier New" w:cs="Courier New"/>
           <w:sz w:val="16"/>
           <w:szCs w:val="22"/>
-        </w:rPr>
-        <w:t xml:space="preserve">=(3, 3, 3), </w:t>
-      </w:r>
-      <w:proofErr w:type="spellStart"/>
-      <w:r>
-        <w:rPr>
-          <w:rFonts w:ascii="Courier New" w:hAnsi="Courier New" w:cs="Courier New"/>
-          <w:sz w:val="16"/>
-          <w:szCs w:val="22"/>
-        </w:rPr>
-        <w:t>stride</w:t>
-      </w:r>
-      <w:proofErr w:type="spellEnd"/>
-      <w:r>
-        <w:rPr>
-          <w:rFonts w:ascii="Courier New" w:hAnsi="Courier New" w:cs="Courier New"/>
-          <w:sz w:val="16"/>
-          <w:szCs w:val="22"/>
-        </w:rPr>
-        <w:t xml:space="preserve">=(1, 1, 1), </w:t>
-      </w:r>
-      <w:proofErr w:type="spellStart"/>
-      <w:r>
-        <w:rPr>
-          <w:rFonts w:ascii="Courier New" w:hAnsi="Courier New" w:cs="Courier New"/>
-          <w:sz w:val="16"/>
-          <w:szCs w:val="22"/>
-        </w:rPr>
-        <w:t>padding</w:t>
-      </w:r>
-      <w:proofErr w:type="spellEnd"/>
-      <w:r>
-        <w:rPr>
-          <w:rFonts w:ascii="Courier New" w:hAnsi="Courier New" w:cs="Courier New"/>
-          <w:sz w:val="16"/>
-          <w:szCs w:val="22"/>
-        </w:rPr>
-        <w:t>=(1, 1, 1))</w:t>
+          <w:lang w:val="en-US"/>
+        </w:rPr>
+        <w:t>=(3, 3, 3), stride=(1, 1, 1), padding=(1, 1, 1))</w:t>
       </w:r>
     </w:p>
     <w:p>
@@ -5946,13 +5845,15 @@
           <w:rFonts w:ascii="Courier New" w:hAnsi="Courier New" w:cs="Courier New"/>
           <w:sz w:val="16"/>
           <w:szCs w:val="22"/>
-        </w:rPr>
-      </w:pPr>
-      <w:r>
-        <w:rPr>
-          <w:rFonts w:ascii="Courier New" w:hAnsi="Courier New" w:cs="Courier New"/>
-          <w:sz w:val="16"/>
-          <w:szCs w:val="22"/>
+          <w:lang w:val="en-US"/>
+        </w:rPr>
+      </w:pPr>
+      <w:r>
+        <w:rPr>
+          <w:rFonts w:ascii="Courier New" w:hAnsi="Courier New" w:cs="Courier New"/>
+          <w:sz w:val="16"/>
+          <w:szCs w:val="22"/>
+          <w:lang w:val="en-US"/>
         </w:rPr>
         <w:t xml:space="preserve">        (1): BatchNorm3</w:t>
       </w:r>
@@ -5962,6 +5863,7 @@
           <w:rFonts w:ascii="Courier New" w:hAnsi="Courier New" w:cs="Courier New"/>
           <w:sz w:val="16"/>
           <w:szCs w:val="22"/>
+          <w:lang w:val="en-US"/>
         </w:rPr>
         <w:t>d(</w:t>
       </w:r>
@@ -5971,8 +5873,9 @@
           <w:rFonts w:ascii="Courier New" w:hAnsi="Courier New" w:cs="Courier New"/>
           <w:sz w:val="16"/>
           <w:szCs w:val="22"/>
-        </w:rPr>
-        <w:t xml:space="preserve">128, </w:t>
+          <w:lang w:val="en-US"/>
+        </w:rPr>
+        <w:t xml:space="preserve">128, eps=1e-05, momentum=0.1, affine=True, </w:t>
       </w:r>
       <w:proofErr w:type="spellStart"/>
       <w:r>
@@ -5980,8 +5883,9 @@
           <w:rFonts w:ascii="Courier New" w:hAnsi="Courier New" w:cs="Courier New"/>
           <w:sz w:val="16"/>
           <w:szCs w:val="22"/>
-        </w:rPr>
-        <w:t>eps</w:t>
+          <w:lang w:val="en-US"/>
+        </w:rPr>
+        <w:t>track_running_stats</w:t>
       </w:r>
       <w:proofErr w:type="spellEnd"/>
       <w:r>
@@ -5989,60 +5893,7 @@
           <w:rFonts w:ascii="Courier New" w:hAnsi="Courier New" w:cs="Courier New"/>
           <w:sz w:val="16"/>
           <w:szCs w:val="22"/>
-        </w:rPr>
-        <w:t xml:space="preserve">=1e-05, </w:t>
-      </w:r>
-      <w:proofErr w:type="spellStart"/>
-      <w:r>
-        <w:rPr>
-          <w:rFonts w:ascii="Courier New" w:hAnsi="Courier New" w:cs="Courier New"/>
-          <w:sz w:val="16"/>
-          <w:szCs w:val="22"/>
-        </w:rPr>
-        <w:t>momentum</w:t>
-      </w:r>
-      <w:proofErr w:type="spellEnd"/>
-      <w:r>
-        <w:rPr>
-          <w:rFonts w:ascii="Courier New" w:hAnsi="Courier New" w:cs="Courier New"/>
-          <w:sz w:val="16"/>
-          <w:szCs w:val="22"/>
-        </w:rPr>
-        <w:t xml:space="preserve">=0.1, </w:t>
-      </w:r>
-      <w:proofErr w:type="spellStart"/>
-      <w:r>
-        <w:rPr>
-          <w:rFonts w:ascii="Courier New" w:hAnsi="Courier New" w:cs="Courier New"/>
-          <w:sz w:val="16"/>
-          <w:szCs w:val="22"/>
-        </w:rPr>
-        <w:t>affine</w:t>
-      </w:r>
-      <w:proofErr w:type="spellEnd"/>
-      <w:r>
-        <w:rPr>
-          <w:rFonts w:ascii="Courier New" w:hAnsi="Courier New" w:cs="Courier New"/>
-          <w:sz w:val="16"/>
-          <w:szCs w:val="22"/>
-        </w:rPr>
-        <w:t xml:space="preserve">=True, </w:t>
-      </w:r>
-      <w:proofErr w:type="spellStart"/>
-      <w:r>
-        <w:rPr>
-          <w:rFonts w:ascii="Courier New" w:hAnsi="Courier New" w:cs="Courier New"/>
-          <w:sz w:val="16"/>
-          <w:szCs w:val="22"/>
-        </w:rPr>
-        <w:t>track_running_stats</w:t>
-      </w:r>
-      <w:proofErr w:type="spellEnd"/>
-      <w:r>
-        <w:rPr>
-          <w:rFonts w:ascii="Courier New" w:hAnsi="Courier New" w:cs="Courier New"/>
-          <w:sz w:val="16"/>
-          <w:szCs w:val="22"/>
+          <w:lang w:val="en-US"/>
         </w:rPr>
         <w:t>=True)</w:t>
       </w:r>
@@ -6066,8 +5917,17 @@
           <w:rFonts w:ascii="Courier New" w:hAnsi="Courier New" w:cs="Courier New"/>
           <w:sz w:val="16"/>
           <w:szCs w:val="22"/>
-        </w:rPr>
-        <w:t xml:space="preserve">        (2): ELU(</w:t>
+          <w:lang w:val="en-US"/>
+        </w:rPr>
+        <w:t xml:space="preserve">        </w:t>
+      </w:r>
+      <w:r>
+        <w:rPr>
+          <w:rFonts w:ascii="Courier New" w:hAnsi="Courier New" w:cs="Courier New"/>
+          <w:sz w:val="16"/>
+          <w:szCs w:val="22"/>
+        </w:rPr>
+        <w:t>(2): ELU(</w:t>
       </w:r>
       <w:proofErr w:type="spellStart"/>
       <w:r>
@@ -6100,15 +5960,25 @@
           <w:rFonts w:ascii="Courier New" w:hAnsi="Courier New" w:cs="Courier New"/>
           <w:sz w:val="16"/>
           <w:szCs w:val="22"/>
-        </w:rPr>
-      </w:pPr>
-      <w:r>
-        <w:rPr>
-          <w:rFonts w:ascii="Courier New" w:hAnsi="Courier New" w:cs="Courier New"/>
-          <w:sz w:val="16"/>
-          <w:szCs w:val="22"/>
-        </w:rPr>
-        <w:t xml:space="preserve">        (3): MaxPool3</w:t>
+          <w:lang w:val="en-US"/>
+        </w:rPr>
+      </w:pPr>
+      <w:r>
+        <w:rPr>
+          <w:rFonts w:ascii="Courier New" w:hAnsi="Courier New" w:cs="Courier New"/>
+          <w:sz w:val="16"/>
+          <w:szCs w:val="22"/>
+        </w:rPr>
+        <w:t xml:space="preserve">        </w:t>
+      </w:r>
+      <w:r>
+        <w:rPr>
+          <w:rFonts w:ascii="Courier New" w:hAnsi="Courier New" w:cs="Courier New"/>
+          <w:sz w:val="16"/>
+          <w:szCs w:val="22"/>
+          <w:lang w:val="en-US"/>
+        </w:rPr>
+        <w:t>(3): MaxPool3</w:t>
       </w:r>
       <w:proofErr w:type="gramStart"/>
       <w:r>
@@ -6116,6 +5986,7 @@
           <w:rFonts w:ascii="Courier New" w:hAnsi="Courier New" w:cs="Courier New"/>
           <w:sz w:val="16"/>
           <w:szCs w:val="22"/>
+          <w:lang w:val="en-US"/>
         </w:rPr>
         <w:t>d(</w:t>
       </w:r>
@@ -6126,6 +5997,7 @@
           <w:rFonts w:ascii="Courier New" w:hAnsi="Courier New" w:cs="Courier New"/>
           <w:sz w:val="16"/>
           <w:szCs w:val="22"/>
+          <w:lang w:val="en-US"/>
         </w:rPr>
         <w:t>kernel_size</w:t>
       </w:r>
@@ -6135,8 +6007,9 @@
           <w:rFonts w:ascii="Courier New" w:hAnsi="Courier New" w:cs="Courier New"/>
           <w:sz w:val="16"/>
           <w:szCs w:val="22"/>
-        </w:rPr>
-        <w:t xml:space="preserve">=(2, 2, 2), </w:t>
+          <w:lang w:val="en-US"/>
+        </w:rPr>
+        <w:t xml:space="preserve">=(2, 2, 2), stride=(2, 2, 2), padding=0, dilation=1, </w:t>
       </w:r>
       <w:proofErr w:type="spellStart"/>
       <w:r>
@@ -6144,8 +6017,9 @@
           <w:rFonts w:ascii="Courier New" w:hAnsi="Courier New" w:cs="Courier New"/>
           <w:sz w:val="16"/>
           <w:szCs w:val="22"/>
-        </w:rPr>
-        <w:t>stride</w:t>
+          <w:lang w:val="en-US"/>
+        </w:rPr>
+        <w:t>ceil_mode</w:t>
       </w:r>
       <w:proofErr w:type="spellEnd"/>
       <w:r>
@@ -6153,80 +6027,9 @@
           <w:rFonts w:ascii="Courier New" w:hAnsi="Courier New" w:cs="Courier New"/>
           <w:sz w:val="16"/>
           <w:szCs w:val="22"/>
-        </w:rPr>
-        <w:t xml:space="preserve">=(2, 2, 2), </w:t>
-      </w:r>
-      <w:proofErr w:type="spellStart"/>
-      <w:r>
-        <w:rPr>
-          <w:rFonts w:ascii="Courier New" w:hAnsi="Courier New" w:cs="Courier New"/>
-          <w:sz w:val="16"/>
-          <w:szCs w:val="22"/>
-        </w:rPr>
-        <w:t>padding</w:t>
-      </w:r>
-      <w:proofErr w:type="spellEnd"/>
-      <w:r>
-        <w:rPr>
-          <w:rFonts w:ascii="Courier New" w:hAnsi="Courier New" w:cs="Courier New"/>
-          <w:sz w:val="16"/>
-          <w:szCs w:val="22"/>
-        </w:rPr>
-        <w:t xml:space="preserve">=0, </w:t>
-      </w:r>
-      <w:proofErr w:type="spellStart"/>
-      <w:r>
-        <w:rPr>
-          <w:rFonts w:ascii="Courier New" w:hAnsi="Courier New" w:cs="Courier New"/>
-          <w:sz w:val="16"/>
-          <w:szCs w:val="22"/>
-        </w:rPr>
-        <w:t>dilation</w:t>
-      </w:r>
-      <w:proofErr w:type="spellEnd"/>
-      <w:r>
-        <w:rPr>
-          <w:rFonts w:ascii="Courier New" w:hAnsi="Courier New" w:cs="Courier New"/>
-          <w:sz w:val="16"/>
-          <w:szCs w:val="22"/>
-        </w:rPr>
-        <w:t xml:space="preserve">=1, </w:t>
-      </w:r>
-      <w:proofErr w:type="spellStart"/>
-      <w:r>
-        <w:rPr>
-          <w:rFonts w:ascii="Courier New" w:hAnsi="Courier New" w:cs="Courier New"/>
-          <w:sz w:val="16"/>
-          <w:szCs w:val="22"/>
-        </w:rPr>
-        <w:t>ceil_mode</w:t>
-      </w:r>
-      <w:proofErr w:type="spellEnd"/>
-      <w:r>
-        <w:rPr>
-          <w:rFonts w:ascii="Courier New" w:hAnsi="Courier New" w:cs="Courier New"/>
-          <w:sz w:val="16"/>
-          <w:szCs w:val="22"/>
-        </w:rPr>
-        <w:t>=</w:t>
-      </w:r>
-      <w:proofErr w:type="spellStart"/>
-      <w:r>
-        <w:rPr>
-          <w:rFonts w:ascii="Courier New" w:hAnsi="Courier New" w:cs="Courier New"/>
-          <w:sz w:val="16"/>
-          <w:szCs w:val="22"/>
-        </w:rPr>
-        <w:t>False</w:t>
-      </w:r>
-      <w:proofErr w:type="spellEnd"/>
-      <w:r>
-        <w:rPr>
-          <w:rFonts w:ascii="Courier New" w:hAnsi="Courier New" w:cs="Courier New"/>
-          <w:sz w:val="16"/>
-          <w:szCs w:val="22"/>
-        </w:rPr>
-        <w:t>)</w:t>
+          <w:lang w:val="en-US"/>
+        </w:rPr>
+        <w:t>=False)</w:t>
       </w:r>
     </w:p>
     <w:p>
@@ -6248,8 +6051,17 @@
           <w:rFonts w:ascii="Courier New" w:hAnsi="Courier New" w:cs="Courier New"/>
           <w:sz w:val="16"/>
           <w:szCs w:val="22"/>
-        </w:rPr>
-        <w:t xml:space="preserve">      )</w:t>
+          <w:lang w:val="en-US"/>
+        </w:rPr>
+        <w:t xml:space="preserve">      </w:t>
+      </w:r>
+      <w:r>
+        <w:rPr>
+          <w:rFonts w:ascii="Courier New" w:hAnsi="Courier New" w:cs="Courier New"/>
+          <w:sz w:val="16"/>
+          <w:szCs w:val="22"/>
+        </w:rPr>
+        <w:t>)</w:t>
       </w:r>
     </w:p>
     <w:p>
@@ -6264,34 +6076,35 @@
           <w:rFonts w:ascii="Courier New" w:hAnsi="Courier New" w:cs="Courier New"/>
           <w:sz w:val="16"/>
           <w:szCs w:val="22"/>
-        </w:rPr>
-      </w:pPr>
-      <w:r>
-        <w:rPr>
-          <w:rFonts w:ascii="Courier New" w:hAnsi="Courier New" w:cs="Courier New"/>
-          <w:sz w:val="16"/>
-          <w:szCs w:val="22"/>
-        </w:rPr>
-        <w:t xml:space="preserve">      (2): </w:t>
-      </w:r>
-      <w:proofErr w:type="spellStart"/>
+          <w:lang w:val="en-US"/>
+        </w:rPr>
+      </w:pPr>
+      <w:r>
+        <w:rPr>
+          <w:rFonts w:ascii="Courier New" w:hAnsi="Courier New" w:cs="Courier New"/>
+          <w:sz w:val="16"/>
+          <w:szCs w:val="22"/>
+        </w:rPr>
+        <w:t xml:space="preserve">      </w:t>
+      </w:r>
+      <w:r>
+        <w:rPr>
+          <w:rFonts w:ascii="Courier New" w:hAnsi="Courier New" w:cs="Courier New"/>
+          <w:sz w:val="16"/>
+          <w:szCs w:val="22"/>
+          <w:lang w:val="en-US"/>
+        </w:rPr>
+        <w:t xml:space="preserve">(2): </w:t>
+      </w:r>
       <w:proofErr w:type="gramStart"/>
       <w:r>
         <w:rPr>
           <w:rFonts w:ascii="Courier New" w:hAnsi="Courier New" w:cs="Courier New"/>
           <w:sz w:val="16"/>
           <w:szCs w:val="22"/>
-        </w:rPr>
-        <w:t>Sequential</w:t>
-      </w:r>
-      <w:proofErr w:type="spellEnd"/>
-      <w:r>
-        <w:rPr>
-          <w:rFonts w:ascii="Courier New" w:hAnsi="Courier New" w:cs="Courier New"/>
-          <w:sz w:val="16"/>
-          <w:szCs w:val="22"/>
-        </w:rPr>
-        <w:t>(</w:t>
+          <w:lang w:val="en-US"/>
+        </w:rPr>
+        <w:t>Sequential(</w:t>
       </w:r>
       <w:proofErr w:type="gramEnd"/>
     </w:p>
@@ -6307,13 +6120,15 @@
           <w:rFonts w:ascii="Courier New" w:hAnsi="Courier New" w:cs="Courier New"/>
           <w:sz w:val="16"/>
           <w:szCs w:val="22"/>
-        </w:rPr>
-      </w:pPr>
-      <w:r>
-        <w:rPr>
-          <w:rFonts w:ascii="Courier New" w:hAnsi="Courier New" w:cs="Courier New"/>
-          <w:sz w:val="16"/>
-          <w:szCs w:val="22"/>
+          <w:lang w:val="en-US"/>
+        </w:rPr>
+      </w:pPr>
+      <w:r>
+        <w:rPr>
+          <w:rFonts w:ascii="Courier New" w:hAnsi="Courier New" w:cs="Courier New"/>
+          <w:sz w:val="16"/>
+          <w:szCs w:val="22"/>
+          <w:lang w:val="en-US"/>
         </w:rPr>
         <w:t xml:space="preserve">        (0): Conv3</w:t>
       </w:r>
@@ -6323,6 +6138,7 @@
           <w:rFonts w:ascii="Courier New" w:hAnsi="Courier New" w:cs="Courier New"/>
           <w:sz w:val="16"/>
           <w:szCs w:val="22"/>
+          <w:lang w:val="en-US"/>
         </w:rPr>
         <w:t>d(</w:t>
       </w:r>
@@ -6332,6 +6148,7 @@
           <w:rFonts w:ascii="Courier New" w:hAnsi="Courier New" w:cs="Courier New"/>
           <w:sz w:val="16"/>
           <w:szCs w:val="22"/>
+          <w:lang w:val="en-US"/>
         </w:rPr>
         <w:t xml:space="preserve">128, 256, </w:t>
       </w:r>
@@ -6341,6 +6158,7 @@
           <w:rFonts w:ascii="Courier New" w:hAnsi="Courier New" w:cs="Courier New"/>
           <w:sz w:val="16"/>
           <w:szCs w:val="22"/>
+          <w:lang w:val="en-US"/>
         </w:rPr>
         <w:t>kernel_size</w:t>
       </w:r>
@@ -6350,44 +6168,9 @@
           <w:rFonts w:ascii="Courier New" w:hAnsi="Courier New" w:cs="Courier New"/>
           <w:sz w:val="16"/>
           <w:szCs w:val="22"/>
-        </w:rPr>
-        <w:t xml:space="preserve">=(3, 3, 3), </w:t>
-      </w:r>
-      <w:proofErr w:type="spellStart"/>
-      <w:r>
-        <w:rPr>
-          <w:rFonts w:ascii="Courier New" w:hAnsi="Courier New" w:cs="Courier New"/>
-          <w:sz w:val="16"/>
-          <w:szCs w:val="22"/>
-        </w:rPr>
-        <w:t>stride</w:t>
-      </w:r>
-      <w:proofErr w:type="spellEnd"/>
-      <w:r>
-        <w:rPr>
-          <w:rFonts w:ascii="Courier New" w:hAnsi="Courier New" w:cs="Courier New"/>
-          <w:sz w:val="16"/>
-          <w:szCs w:val="22"/>
-        </w:rPr>
-        <w:t xml:space="preserve">=(1, 1, 1), </w:t>
-      </w:r>
-      <w:proofErr w:type="spellStart"/>
-      <w:r>
-        <w:rPr>
-          <w:rFonts w:ascii="Courier New" w:hAnsi="Courier New" w:cs="Courier New"/>
-          <w:sz w:val="16"/>
-          <w:szCs w:val="22"/>
-        </w:rPr>
-        <w:t>padding</w:t>
-      </w:r>
-      <w:proofErr w:type="spellEnd"/>
-      <w:r>
-        <w:rPr>
-          <w:rFonts w:ascii="Courier New" w:hAnsi="Courier New" w:cs="Courier New"/>
-          <w:sz w:val="16"/>
-          <w:szCs w:val="22"/>
-        </w:rPr>
-        <w:t>=(1, 1, 1))</w:t>
+          <w:lang w:val="en-US"/>
+        </w:rPr>
+        <w:t>=(3, 3, 3), stride=(1, 1, 1), padding=(1, 1, 1))</w:t>
       </w:r>
     </w:p>
     <w:p>
@@ -6402,13 +6185,15 @@
           <w:rFonts w:ascii="Courier New" w:hAnsi="Courier New" w:cs="Courier New"/>
           <w:sz w:val="16"/>
           <w:szCs w:val="22"/>
-        </w:rPr>
-      </w:pPr>
-      <w:r>
-        <w:rPr>
-          <w:rFonts w:ascii="Courier New" w:hAnsi="Courier New" w:cs="Courier New"/>
-          <w:sz w:val="16"/>
-          <w:szCs w:val="22"/>
+          <w:lang w:val="en-US"/>
+        </w:rPr>
+      </w:pPr>
+      <w:r>
+        <w:rPr>
+          <w:rFonts w:ascii="Courier New" w:hAnsi="Courier New" w:cs="Courier New"/>
+          <w:sz w:val="16"/>
+          <w:szCs w:val="22"/>
+          <w:lang w:val="en-US"/>
         </w:rPr>
         <w:t xml:space="preserve">        (1): BatchNorm3</w:t>
       </w:r>
@@ -6418,6 +6203,7 @@
           <w:rFonts w:ascii="Courier New" w:hAnsi="Courier New" w:cs="Courier New"/>
           <w:sz w:val="16"/>
           <w:szCs w:val="22"/>
+          <w:lang w:val="en-US"/>
         </w:rPr>
         <w:t>d(</w:t>
       </w:r>
@@ -6427,8 +6213,9 @@
           <w:rFonts w:ascii="Courier New" w:hAnsi="Courier New" w:cs="Courier New"/>
           <w:sz w:val="16"/>
           <w:szCs w:val="22"/>
-        </w:rPr>
-        <w:t xml:space="preserve">256, </w:t>
+          <w:lang w:val="en-US"/>
+        </w:rPr>
+        <w:t xml:space="preserve">256, eps=1e-05, momentum=0.1, affine=True, </w:t>
       </w:r>
       <w:proofErr w:type="spellStart"/>
       <w:r>
@@ -6436,8 +6223,9 @@
           <w:rFonts w:ascii="Courier New" w:hAnsi="Courier New" w:cs="Courier New"/>
           <w:sz w:val="16"/>
           <w:szCs w:val="22"/>
-        </w:rPr>
-        <w:t>eps</w:t>
+          <w:lang w:val="en-US"/>
+        </w:rPr>
+        <w:t>track_running_stats</w:t>
       </w:r>
       <w:proofErr w:type="spellEnd"/>
       <w:r>
@@ -6445,60 +6233,7 @@
           <w:rFonts w:ascii="Courier New" w:hAnsi="Courier New" w:cs="Courier New"/>
           <w:sz w:val="16"/>
           <w:szCs w:val="22"/>
-        </w:rPr>
-        <w:t xml:space="preserve">=1e-05, </w:t>
-      </w:r>
-      <w:proofErr w:type="spellStart"/>
-      <w:r>
-        <w:rPr>
-          <w:rFonts w:ascii="Courier New" w:hAnsi="Courier New" w:cs="Courier New"/>
-          <w:sz w:val="16"/>
-          <w:szCs w:val="22"/>
-        </w:rPr>
-        <w:t>momentum</w:t>
-      </w:r>
-      <w:proofErr w:type="spellEnd"/>
-      <w:r>
-        <w:rPr>
-          <w:rFonts w:ascii="Courier New" w:hAnsi="Courier New" w:cs="Courier New"/>
-          <w:sz w:val="16"/>
-          <w:szCs w:val="22"/>
-        </w:rPr>
-        <w:t xml:space="preserve">=0.1, </w:t>
-      </w:r>
-      <w:proofErr w:type="spellStart"/>
-      <w:r>
-        <w:rPr>
-          <w:rFonts w:ascii="Courier New" w:hAnsi="Courier New" w:cs="Courier New"/>
-          <w:sz w:val="16"/>
-          <w:szCs w:val="22"/>
-        </w:rPr>
-        <w:t>affine</w:t>
-      </w:r>
-      <w:proofErr w:type="spellEnd"/>
-      <w:r>
-        <w:rPr>
-          <w:rFonts w:ascii="Courier New" w:hAnsi="Courier New" w:cs="Courier New"/>
-          <w:sz w:val="16"/>
-          <w:szCs w:val="22"/>
-        </w:rPr>
-        <w:t xml:space="preserve">=True, </w:t>
-      </w:r>
-      <w:proofErr w:type="spellStart"/>
-      <w:r>
-        <w:rPr>
-          <w:rFonts w:ascii="Courier New" w:hAnsi="Courier New" w:cs="Courier New"/>
-          <w:sz w:val="16"/>
-          <w:szCs w:val="22"/>
-        </w:rPr>
-        <w:t>track_running_stats</w:t>
-      </w:r>
-      <w:proofErr w:type="spellEnd"/>
-      <w:r>
-        <w:rPr>
-          <w:rFonts w:ascii="Courier New" w:hAnsi="Courier New" w:cs="Courier New"/>
-          <w:sz w:val="16"/>
-          <w:szCs w:val="22"/>
+          <w:lang w:val="en-US"/>
         </w:rPr>
         <w:t>=True)</w:t>
       </w:r>
@@ -6522,8 +6257,17 @@
           <w:rFonts w:ascii="Courier New" w:hAnsi="Courier New" w:cs="Courier New"/>
           <w:sz w:val="16"/>
           <w:szCs w:val="22"/>
-        </w:rPr>
-        <w:t xml:space="preserve">        (2): ELU(</w:t>
+          <w:lang w:val="en-US"/>
+        </w:rPr>
+        <w:t xml:space="preserve">        </w:t>
+      </w:r>
+      <w:r>
+        <w:rPr>
+          <w:rFonts w:ascii="Courier New" w:hAnsi="Courier New" w:cs="Courier New"/>
+          <w:sz w:val="16"/>
+          <w:szCs w:val="22"/>
+        </w:rPr>
+        <w:t>(2): ELU(</w:t>
       </w:r>
       <w:proofErr w:type="spellStart"/>
       <w:r>
@@ -6556,15 +6300,25 @@
           <w:rFonts w:ascii="Courier New" w:hAnsi="Courier New" w:cs="Courier New"/>
           <w:sz w:val="16"/>
           <w:szCs w:val="22"/>
-        </w:rPr>
-      </w:pPr>
-      <w:r>
-        <w:rPr>
-          <w:rFonts w:ascii="Courier New" w:hAnsi="Courier New" w:cs="Courier New"/>
-          <w:sz w:val="16"/>
-          <w:szCs w:val="22"/>
-        </w:rPr>
-        <w:t xml:space="preserve">        (3): MaxPool3</w:t>
+          <w:lang w:val="en-US"/>
+        </w:rPr>
+      </w:pPr>
+      <w:r>
+        <w:rPr>
+          <w:rFonts w:ascii="Courier New" w:hAnsi="Courier New" w:cs="Courier New"/>
+          <w:sz w:val="16"/>
+          <w:szCs w:val="22"/>
+        </w:rPr>
+        <w:t xml:space="preserve">        </w:t>
+      </w:r>
+      <w:r>
+        <w:rPr>
+          <w:rFonts w:ascii="Courier New" w:hAnsi="Courier New" w:cs="Courier New"/>
+          <w:sz w:val="16"/>
+          <w:szCs w:val="22"/>
+          <w:lang w:val="en-US"/>
+        </w:rPr>
+        <w:t>(3): MaxPool3</w:t>
       </w:r>
       <w:proofErr w:type="gramStart"/>
       <w:r>
@@ -6572,6 +6326,7 @@
           <w:rFonts w:ascii="Courier New" w:hAnsi="Courier New" w:cs="Courier New"/>
           <w:sz w:val="16"/>
           <w:szCs w:val="22"/>
+          <w:lang w:val="en-US"/>
         </w:rPr>
         <w:t>d(</w:t>
       </w:r>
@@ -6582,6 +6337,7 @@
           <w:rFonts w:ascii="Courier New" w:hAnsi="Courier New" w:cs="Courier New"/>
           <w:sz w:val="16"/>
           <w:szCs w:val="22"/>
+          <w:lang w:val="en-US"/>
         </w:rPr>
         <w:t>kernel_size</w:t>
       </w:r>
@@ -6591,8 +6347,9 @@
           <w:rFonts w:ascii="Courier New" w:hAnsi="Courier New" w:cs="Courier New"/>
           <w:sz w:val="16"/>
           <w:szCs w:val="22"/>
-        </w:rPr>
-        <w:t xml:space="preserve">=(2, 2, 2), </w:t>
+          <w:lang w:val="en-US"/>
+        </w:rPr>
+        <w:t xml:space="preserve">=(2, 2, 2), stride=(2, 2, 2), padding=0, dilation=1, </w:t>
       </w:r>
       <w:proofErr w:type="spellStart"/>
       <w:r>
@@ -6600,8 +6357,9 @@
           <w:rFonts w:ascii="Courier New" w:hAnsi="Courier New" w:cs="Courier New"/>
           <w:sz w:val="16"/>
           <w:szCs w:val="22"/>
-        </w:rPr>
-        <w:t>stride</w:t>
+          <w:lang w:val="en-US"/>
+        </w:rPr>
+        <w:t>ceil_mode</w:t>
       </w:r>
       <w:proofErr w:type="spellEnd"/>
       <w:r>
@@ -6609,80 +6367,9 @@
           <w:rFonts w:ascii="Courier New" w:hAnsi="Courier New" w:cs="Courier New"/>
           <w:sz w:val="16"/>
           <w:szCs w:val="22"/>
-        </w:rPr>
-        <w:t xml:space="preserve">=(2, 2, 2), </w:t>
-      </w:r>
-      <w:proofErr w:type="spellStart"/>
-      <w:r>
-        <w:rPr>
-          <w:rFonts w:ascii="Courier New" w:hAnsi="Courier New" w:cs="Courier New"/>
-          <w:sz w:val="16"/>
-          <w:szCs w:val="22"/>
-        </w:rPr>
-        <w:t>padding</w:t>
-      </w:r>
-      <w:proofErr w:type="spellEnd"/>
-      <w:r>
-        <w:rPr>
-          <w:rFonts w:ascii="Courier New" w:hAnsi="Courier New" w:cs="Courier New"/>
-          <w:sz w:val="16"/>
-          <w:szCs w:val="22"/>
-        </w:rPr>
-        <w:t xml:space="preserve">=0, </w:t>
-      </w:r>
-      <w:proofErr w:type="spellStart"/>
-      <w:r>
-        <w:rPr>
-          <w:rFonts w:ascii="Courier New" w:hAnsi="Courier New" w:cs="Courier New"/>
-          <w:sz w:val="16"/>
-          <w:szCs w:val="22"/>
-        </w:rPr>
-        <w:t>dilation</w:t>
-      </w:r>
-      <w:proofErr w:type="spellEnd"/>
-      <w:r>
-        <w:rPr>
-          <w:rFonts w:ascii="Courier New" w:hAnsi="Courier New" w:cs="Courier New"/>
-          <w:sz w:val="16"/>
-          <w:szCs w:val="22"/>
-        </w:rPr>
-        <w:t xml:space="preserve">=1, </w:t>
-      </w:r>
-      <w:proofErr w:type="spellStart"/>
-      <w:r>
-        <w:rPr>
-          <w:rFonts w:ascii="Courier New" w:hAnsi="Courier New" w:cs="Courier New"/>
-          <w:sz w:val="16"/>
-          <w:szCs w:val="22"/>
-        </w:rPr>
-        <w:t>ceil_mode</w:t>
-      </w:r>
-      <w:proofErr w:type="spellEnd"/>
-      <w:r>
-        <w:rPr>
-          <w:rFonts w:ascii="Courier New" w:hAnsi="Courier New" w:cs="Courier New"/>
-          <w:sz w:val="16"/>
-          <w:szCs w:val="22"/>
-        </w:rPr>
-        <w:t>=</w:t>
-      </w:r>
-      <w:proofErr w:type="spellStart"/>
-      <w:r>
-        <w:rPr>
-          <w:rFonts w:ascii="Courier New" w:hAnsi="Courier New" w:cs="Courier New"/>
-          <w:sz w:val="16"/>
-          <w:szCs w:val="22"/>
-        </w:rPr>
-        <w:t>False</w:t>
-      </w:r>
-      <w:proofErr w:type="spellEnd"/>
-      <w:r>
-        <w:rPr>
-          <w:rFonts w:ascii="Courier New" w:hAnsi="Courier New" w:cs="Courier New"/>
-          <w:sz w:val="16"/>
-          <w:szCs w:val="22"/>
-        </w:rPr>
-        <w:t>)</w:t>
+          <w:lang w:val="en-US"/>
+        </w:rPr>
+        <w:t>=False)</w:t>
       </w:r>
     </w:p>
     <w:p>
@@ -6704,8 +6391,17 @@
           <w:rFonts w:ascii="Courier New" w:hAnsi="Courier New" w:cs="Courier New"/>
           <w:sz w:val="16"/>
           <w:szCs w:val="22"/>
-        </w:rPr>
-        <w:t xml:space="preserve">      )</w:t>
+          <w:lang w:val="en-US"/>
+        </w:rPr>
+        <w:t xml:space="preserve">      </w:t>
+      </w:r>
+      <w:r>
+        <w:rPr>
+          <w:rFonts w:ascii="Courier New" w:hAnsi="Courier New" w:cs="Courier New"/>
+          <w:sz w:val="16"/>
+          <w:szCs w:val="22"/>
+        </w:rPr>
+        <w:t>)</w:t>
       </w:r>
     </w:p>
     <w:p>
@@ -6763,15 +6459,25 @@
           <w:rFonts w:ascii="Courier New" w:hAnsi="Courier New" w:cs="Courier New"/>
           <w:sz w:val="16"/>
           <w:szCs w:val="22"/>
-        </w:rPr>
-      </w:pPr>
-      <w:r>
-        <w:rPr>
-          <w:rFonts w:ascii="Courier New" w:hAnsi="Courier New" w:cs="Courier New"/>
-          <w:sz w:val="16"/>
-          <w:szCs w:val="22"/>
-        </w:rPr>
-        <w:t xml:space="preserve">        (0): Conv3</w:t>
+          <w:lang w:val="en-US"/>
+        </w:rPr>
+      </w:pPr>
+      <w:r>
+        <w:rPr>
+          <w:rFonts w:ascii="Courier New" w:hAnsi="Courier New" w:cs="Courier New"/>
+          <w:sz w:val="16"/>
+          <w:szCs w:val="22"/>
+        </w:rPr>
+        <w:t xml:space="preserve">        </w:t>
+      </w:r>
+      <w:r>
+        <w:rPr>
+          <w:rFonts w:ascii="Courier New" w:hAnsi="Courier New" w:cs="Courier New"/>
+          <w:sz w:val="16"/>
+          <w:szCs w:val="22"/>
+          <w:lang w:val="en-US"/>
+        </w:rPr>
+        <w:t>(0): Conv3</w:t>
       </w:r>
       <w:proofErr w:type="gramStart"/>
       <w:r>
@@ -6779,6 +6485,7 @@
           <w:rFonts w:ascii="Courier New" w:hAnsi="Courier New" w:cs="Courier New"/>
           <w:sz w:val="16"/>
           <w:szCs w:val="22"/>
+          <w:lang w:val="en-US"/>
         </w:rPr>
         <w:t>d(</w:t>
       </w:r>
@@ -6788,6 +6495,7 @@
           <w:rFonts w:ascii="Courier New" w:hAnsi="Courier New" w:cs="Courier New"/>
           <w:sz w:val="16"/>
           <w:szCs w:val="22"/>
+          <w:lang w:val="en-US"/>
         </w:rPr>
         <w:t xml:space="preserve">256, 512, </w:t>
       </w:r>
@@ -6797,6 +6505,7 @@
           <w:rFonts w:ascii="Courier New" w:hAnsi="Courier New" w:cs="Courier New"/>
           <w:sz w:val="16"/>
           <w:szCs w:val="22"/>
+          <w:lang w:val="en-US"/>
         </w:rPr>
         <w:t>kernel_size</w:t>
       </w:r>
@@ -6806,44 +6515,9 @@
           <w:rFonts w:ascii="Courier New" w:hAnsi="Courier New" w:cs="Courier New"/>
           <w:sz w:val="16"/>
           <w:szCs w:val="22"/>
-        </w:rPr>
-        <w:t xml:space="preserve">=(3, 3, 3), </w:t>
-      </w:r>
-      <w:proofErr w:type="spellStart"/>
-      <w:r>
-        <w:rPr>
-          <w:rFonts w:ascii="Courier New" w:hAnsi="Courier New" w:cs="Courier New"/>
-          <w:sz w:val="16"/>
-          <w:szCs w:val="22"/>
-        </w:rPr>
-        <w:t>stride</w:t>
-      </w:r>
-      <w:proofErr w:type="spellEnd"/>
-      <w:r>
-        <w:rPr>
-          <w:rFonts w:ascii="Courier New" w:hAnsi="Courier New" w:cs="Courier New"/>
-          <w:sz w:val="16"/>
-          <w:szCs w:val="22"/>
-        </w:rPr>
-        <w:t xml:space="preserve">=(1, 1, 1), </w:t>
-      </w:r>
-      <w:proofErr w:type="spellStart"/>
-      <w:r>
-        <w:rPr>
-          <w:rFonts w:ascii="Courier New" w:hAnsi="Courier New" w:cs="Courier New"/>
-          <w:sz w:val="16"/>
-          <w:szCs w:val="22"/>
-        </w:rPr>
-        <w:t>padding</w:t>
-      </w:r>
-      <w:proofErr w:type="spellEnd"/>
-      <w:r>
-        <w:rPr>
-          <w:rFonts w:ascii="Courier New" w:hAnsi="Courier New" w:cs="Courier New"/>
-          <w:sz w:val="16"/>
-          <w:szCs w:val="22"/>
-        </w:rPr>
-        <w:t>=(1, 1, 1))</w:t>
+          <w:lang w:val="en-US"/>
+        </w:rPr>
+        <w:t>=(3, 3, 3), stride=(1, 1, 1), padding=(1, 1, 1))</w:t>
       </w:r>
     </w:p>
     <w:p>
@@ -6858,13 +6532,15 @@
           <w:rFonts w:ascii="Courier New" w:hAnsi="Courier New" w:cs="Courier New"/>
           <w:sz w:val="16"/>
           <w:szCs w:val="22"/>
-        </w:rPr>
-      </w:pPr>
-      <w:r>
-        <w:rPr>
-          <w:rFonts w:ascii="Courier New" w:hAnsi="Courier New" w:cs="Courier New"/>
-          <w:sz w:val="16"/>
-          <w:szCs w:val="22"/>
+          <w:lang w:val="en-US"/>
+        </w:rPr>
+      </w:pPr>
+      <w:r>
+        <w:rPr>
+          <w:rFonts w:ascii="Courier New" w:hAnsi="Courier New" w:cs="Courier New"/>
+          <w:sz w:val="16"/>
+          <w:szCs w:val="22"/>
+          <w:lang w:val="en-US"/>
         </w:rPr>
         <w:t xml:space="preserve">        (1): BatchNorm3</w:t>
       </w:r>
@@ -6874,6 +6550,7 @@
           <w:rFonts w:ascii="Courier New" w:hAnsi="Courier New" w:cs="Courier New"/>
           <w:sz w:val="16"/>
           <w:szCs w:val="22"/>
+          <w:lang w:val="en-US"/>
         </w:rPr>
         <w:t>d(</w:t>
       </w:r>
@@ -6883,8 +6560,9 @@
           <w:rFonts w:ascii="Courier New" w:hAnsi="Courier New" w:cs="Courier New"/>
           <w:sz w:val="16"/>
           <w:szCs w:val="22"/>
-        </w:rPr>
-        <w:t xml:space="preserve">512, </w:t>
+          <w:lang w:val="en-US"/>
+        </w:rPr>
+        <w:t xml:space="preserve">512, eps=1e-05, momentum=0.1, affine=True, </w:t>
       </w:r>
       <w:proofErr w:type="spellStart"/>
       <w:r>
@@ -6892,8 +6570,9 @@
           <w:rFonts w:ascii="Courier New" w:hAnsi="Courier New" w:cs="Courier New"/>
           <w:sz w:val="16"/>
           <w:szCs w:val="22"/>
-        </w:rPr>
-        <w:t>eps</w:t>
+          <w:lang w:val="en-US"/>
+        </w:rPr>
+        <w:t>track_running_stats</w:t>
       </w:r>
       <w:proofErr w:type="spellEnd"/>
       <w:r>
@@ -6901,60 +6580,7 @@
           <w:rFonts w:ascii="Courier New" w:hAnsi="Courier New" w:cs="Courier New"/>
           <w:sz w:val="16"/>
           <w:szCs w:val="22"/>
-        </w:rPr>
-        <w:t xml:space="preserve">=1e-05, </w:t>
-      </w:r>
-      <w:proofErr w:type="spellStart"/>
-      <w:r>
-        <w:rPr>
-          <w:rFonts w:ascii="Courier New" w:hAnsi="Courier New" w:cs="Courier New"/>
-          <w:sz w:val="16"/>
-          <w:szCs w:val="22"/>
-        </w:rPr>
-        <w:t>momentum</w:t>
-      </w:r>
-      <w:proofErr w:type="spellEnd"/>
-      <w:r>
-        <w:rPr>
-          <w:rFonts w:ascii="Courier New" w:hAnsi="Courier New" w:cs="Courier New"/>
-          <w:sz w:val="16"/>
-          <w:szCs w:val="22"/>
-        </w:rPr>
-        <w:t xml:space="preserve">=0.1, </w:t>
-      </w:r>
-      <w:proofErr w:type="spellStart"/>
-      <w:r>
-        <w:rPr>
-          <w:rFonts w:ascii="Courier New" w:hAnsi="Courier New" w:cs="Courier New"/>
-          <w:sz w:val="16"/>
-          <w:szCs w:val="22"/>
-        </w:rPr>
-        <w:t>affine</w:t>
-      </w:r>
-      <w:proofErr w:type="spellEnd"/>
-      <w:r>
-        <w:rPr>
-          <w:rFonts w:ascii="Courier New" w:hAnsi="Courier New" w:cs="Courier New"/>
-          <w:sz w:val="16"/>
-          <w:szCs w:val="22"/>
-        </w:rPr>
-        <w:t xml:space="preserve">=True, </w:t>
-      </w:r>
-      <w:proofErr w:type="spellStart"/>
-      <w:r>
-        <w:rPr>
-          <w:rFonts w:ascii="Courier New" w:hAnsi="Courier New" w:cs="Courier New"/>
-          <w:sz w:val="16"/>
-          <w:szCs w:val="22"/>
-        </w:rPr>
-        <w:t>track_running_stats</w:t>
-      </w:r>
-      <w:proofErr w:type="spellEnd"/>
-      <w:r>
-        <w:rPr>
-          <w:rFonts w:ascii="Courier New" w:hAnsi="Courier New" w:cs="Courier New"/>
-          <w:sz w:val="16"/>
-          <w:szCs w:val="22"/>
+          <w:lang w:val="en-US"/>
         </w:rPr>
         <w:t>=True)</w:t>
       </w:r>
@@ -6978,8 +6604,17 @@
           <w:rFonts w:ascii="Courier New" w:hAnsi="Courier New" w:cs="Courier New"/>
           <w:sz w:val="16"/>
           <w:szCs w:val="22"/>
-        </w:rPr>
-        <w:t xml:space="preserve">        (2): ELU(</w:t>
+          <w:lang w:val="en-US"/>
+        </w:rPr>
+        <w:t xml:space="preserve">        </w:t>
+      </w:r>
+      <w:r>
+        <w:rPr>
+          <w:rFonts w:ascii="Courier New" w:hAnsi="Courier New" w:cs="Courier New"/>
+          <w:sz w:val="16"/>
+          <w:szCs w:val="22"/>
+        </w:rPr>
+        <w:t>(2): ELU(</w:t>
       </w:r>
       <w:proofErr w:type="spellStart"/>
       <w:r>
@@ -7012,15 +6647,25 @@
           <w:rFonts w:ascii="Courier New" w:hAnsi="Courier New" w:cs="Courier New"/>
           <w:sz w:val="16"/>
           <w:szCs w:val="22"/>
-        </w:rPr>
-      </w:pPr>
-      <w:r>
-        <w:rPr>
-          <w:rFonts w:ascii="Courier New" w:hAnsi="Courier New" w:cs="Courier New"/>
-          <w:sz w:val="16"/>
-          <w:szCs w:val="22"/>
-        </w:rPr>
-        <w:t xml:space="preserve">        (3): MaxPool3</w:t>
+          <w:lang w:val="en-US"/>
+        </w:rPr>
+      </w:pPr>
+      <w:r>
+        <w:rPr>
+          <w:rFonts w:ascii="Courier New" w:hAnsi="Courier New" w:cs="Courier New"/>
+          <w:sz w:val="16"/>
+          <w:szCs w:val="22"/>
+        </w:rPr>
+        <w:t xml:space="preserve">        </w:t>
+      </w:r>
+      <w:r>
+        <w:rPr>
+          <w:rFonts w:ascii="Courier New" w:hAnsi="Courier New" w:cs="Courier New"/>
+          <w:sz w:val="16"/>
+          <w:szCs w:val="22"/>
+          <w:lang w:val="en-US"/>
+        </w:rPr>
+        <w:t>(3): MaxPool3</w:t>
       </w:r>
       <w:proofErr w:type="gramStart"/>
       <w:r>
@@ -7028,6 +6673,7 @@
           <w:rFonts w:ascii="Courier New" w:hAnsi="Courier New" w:cs="Courier New"/>
           <w:sz w:val="16"/>
           <w:szCs w:val="22"/>
+          <w:lang w:val="en-US"/>
         </w:rPr>
         <w:t>d(</w:t>
       </w:r>
@@ -7038,6 +6684,7 @@
           <w:rFonts w:ascii="Courier New" w:hAnsi="Courier New" w:cs="Courier New"/>
           <w:sz w:val="16"/>
           <w:szCs w:val="22"/>
+          <w:lang w:val="en-US"/>
         </w:rPr>
         <w:t>kernel_size</w:t>
       </w:r>
@@ -7047,8 +6694,9 @@
           <w:rFonts w:ascii="Courier New" w:hAnsi="Courier New" w:cs="Courier New"/>
           <w:sz w:val="16"/>
           <w:szCs w:val="22"/>
-        </w:rPr>
-        <w:t xml:space="preserve">=(2, 2, 2), </w:t>
+          <w:lang w:val="en-US"/>
+        </w:rPr>
+        <w:t xml:space="preserve">=(2, 2, 2), stride=(2, 2, 2), padding=0, dilation=1, </w:t>
       </w:r>
       <w:proofErr w:type="spellStart"/>
       <w:r>
@@ -7056,8 +6704,9 @@
           <w:rFonts w:ascii="Courier New" w:hAnsi="Courier New" w:cs="Courier New"/>
           <w:sz w:val="16"/>
           <w:szCs w:val="22"/>
-        </w:rPr>
-        <w:t>stride</w:t>
+          <w:lang w:val="en-US"/>
+        </w:rPr>
+        <w:t>ceil_mode</w:t>
       </w:r>
       <w:proofErr w:type="spellEnd"/>
       <w:r>
@@ -7065,80 +6714,9 @@
           <w:rFonts w:ascii="Courier New" w:hAnsi="Courier New" w:cs="Courier New"/>
           <w:sz w:val="16"/>
           <w:szCs w:val="22"/>
-        </w:rPr>
-        <w:t xml:space="preserve">=(2, 2, 2), </w:t>
-      </w:r>
-      <w:proofErr w:type="spellStart"/>
-      <w:r>
-        <w:rPr>
-          <w:rFonts w:ascii="Courier New" w:hAnsi="Courier New" w:cs="Courier New"/>
-          <w:sz w:val="16"/>
-          <w:szCs w:val="22"/>
-        </w:rPr>
-        <w:t>padding</w:t>
-      </w:r>
-      <w:proofErr w:type="spellEnd"/>
-      <w:r>
-        <w:rPr>
-          <w:rFonts w:ascii="Courier New" w:hAnsi="Courier New" w:cs="Courier New"/>
-          <w:sz w:val="16"/>
-          <w:szCs w:val="22"/>
-        </w:rPr>
-        <w:t xml:space="preserve">=0, </w:t>
-      </w:r>
-      <w:proofErr w:type="spellStart"/>
-      <w:r>
-        <w:rPr>
-          <w:rFonts w:ascii="Courier New" w:hAnsi="Courier New" w:cs="Courier New"/>
-          <w:sz w:val="16"/>
-          <w:szCs w:val="22"/>
-        </w:rPr>
-        <w:t>dilation</w:t>
-      </w:r>
-      <w:proofErr w:type="spellEnd"/>
-      <w:r>
-        <w:rPr>
-          <w:rFonts w:ascii="Courier New" w:hAnsi="Courier New" w:cs="Courier New"/>
-          <w:sz w:val="16"/>
-          <w:szCs w:val="22"/>
-        </w:rPr>
-        <w:t xml:space="preserve">=1, </w:t>
-      </w:r>
-      <w:proofErr w:type="spellStart"/>
-      <w:r>
-        <w:rPr>
-          <w:rFonts w:ascii="Courier New" w:hAnsi="Courier New" w:cs="Courier New"/>
-          <w:sz w:val="16"/>
-          <w:szCs w:val="22"/>
-        </w:rPr>
-        <w:t>ceil_mode</w:t>
-      </w:r>
-      <w:proofErr w:type="spellEnd"/>
-      <w:r>
-        <w:rPr>
-          <w:rFonts w:ascii="Courier New" w:hAnsi="Courier New" w:cs="Courier New"/>
-          <w:sz w:val="16"/>
-          <w:szCs w:val="22"/>
-        </w:rPr>
-        <w:t>=</w:t>
-      </w:r>
-      <w:proofErr w:type="spellStart"/>
-      <w:r>
-        <w:rPr>
-          <w:rFonts w:ascii="Courier New" w:hAnsi="Courier New" w:cs="Courier New"/>
-          <w:sz w:val="16"/>
-          <w:szCs w:val="22"/>
-        </w:rPr>
-        <w:t>False</w:t>
-      </w:r>
-      <w:proofErr w:type="spellEnd"/>
-      <w:r>
-        <w:rPr>
-          <w:rFonts w:ascii="Courier New" w:hAnsi="Courier New" w:cs="Courier New"/>
-          <w:sz w:val="16"/>
-          <w:szCs w:val="22"/>
-        </w:rPr>
-        <w:t>)</w:t>
+          <w:lang w:val="en-US"/>
+        </w:rPr>
+        <w:t>=False)</w:t>
       </w:r>
     </w:p>
     <w:p>
@@ -7160,8 +6738,17 @@
           <w:rFonts w:ascii="Courier New" w:hAnsi="Courier New" w:cs="Courier New"/>
           <w:sz w:val="16"/>
           <w:szCs w:val="22"/>
-        </w:rPr>
-        <w:t xml:space="preserve">      )</w:t>
+          <w:lang w:val="en-US"/>
+        </w:rPr>
+        <w:t xml:space="preserve">      </w:t>
+      </w:r>
+      <w:r>
+        <w:rPr>
+          <w:rFonts w:ascii="Courier New" w:hAnsi="Courier New" w:cs="Courier New"/>
+          <w:sz w:val="16"/>
+          <w:szCs w:val="22"/>
+        </w:rPr>
+        <w:t>)</w:t>
       </w:r>
     </w:p>
     <w:p>
@@ -7176,34 +6763,35 @@
           <w:rFonts w:ascii="Courier New" w:hAnsi="Courier New" w:cs="Courier New"/>
           <w:sz w:val="16"/>
           <w:szCs w:val="22"/>
-        </w:rPr>
-      </w:pPr>
-      <w:r>
-        <w:rPr>
-          <w:rFonts w:ascii="Courier New" w:hAnsi="Courier New" w:cs="Courier New"/>
-          <w:sz w:val="16"/>
-          <w:szCs w:val="22"/>
-        </w:rPr>
-        <w:t xml:space="preserve">      (4): </w:t>
-      </w:r>
-      <w:proofErr w:type="spellStart"/>
+          <w:lang w:val="en-US"/>
+        </w:rPr>
+      </w:pPr>
+      <w:r>
+        <w:rPr>
+          <w:rFonts w:ascii="Courier New" w:hAnsi="Courier New" w:cs="Courier New"/>
+          <w:sz w:val="16"/>
+          <w:szCs w:val="22"/>
+        </w:rPr>
+        <w:t xml:space="preserve">      </w:t>
+      </w:r>
+      <w:r>
+        <w:rPr>
+          <w:rFonts w:ascii="Courier New" w:hAnsi="Courier New" w:cs="Courier New"/>
+          <w:sz w:val="16"/>
+          <w:szCs w:val="22"/>
+          <w:lang w:val="en-US"/>
+        </w:rPr>
+        <w:t xml:space="preserve">(4): </w:t>
+      </w:r>
       <w:proofErr w:type="gramStart"/>
       <w:r>
         <w:rPr>
           <w:rFonts w:ascii="Courier New" w:hAnsi="Courier New" w:cs="Courier New"/>
           <w:sz w:val="16"/>
           <w:szCs w:val="22"/>
-        </w:rPr>
-        <w:t>Sequential</w:t>
-      </w:r>
-      <w:proofErr w:type="spellEnd"/>
-      <w:r>
-        <w:rPr>
-          <w:rFonts w:ascii="Courier New" w:hAnsi="Courier New" w:cs="Courier New"/>
-          <w:sz w:val="16"/>
-          <w:szCs w:val="22"/>
-        </w:rPr>
-        <w:t>(</w:t>
+          <w:lang w:val="en-US"/>
+        </w:rPr>
+        <w:t>Sequential(</w:t>
       </w:r>
       <w:proofErr w:type="gramEnd"/>
     </w:p>
@@ -7219,13 +6807,15 @@
           <w:rFonts w:ascii="Courier New" w:hAnsi="Courier New" w:cs="Courier New"/>
           <w:sz w:val="16"/>
           <w:szCs w:val="22"/>
-        </w:rPr>
-      </w:pPr>
-      <w:r>
-        <w:rPr>
-          <w:rFonts w:ascii="Courier New" w:hAnsi="Courier New" w:cs="Courier New"/>
-          <w:sz w:val="16"/>
-          <w:szCs w:val="22"/>
+          <w:lang w:val="en-US"/>
+        </w:rPr>
+      </w:pPr>
+      <w:r>
+        <w:rPr>
+          <w:rFonts w:ascii="Courier New" w:hAnsi="Courier New" w:cs="Courier New"/>
+          <w:sz w:val="16"/>
+          <w:szCs w:val="22"/>
+          <w:lang w:val="en-US"/>
         </w:rPr>
         <w:t xml:space="preserve">        (0): Conv3</w:t>
       </w:r>
@@ -7235,6 +6825,7 @@
           <w:rFonts w:ascii="Courier New" w:hAnsi="Courier New" w:cs="Courier New"/>
           <w:sz w:val="16"/>
           <w:szCs w:val="22"/>
+          <w:lang w:val="en-US"/>
         </w:rPr>
         <w:t>d(</w:t>
       </w:r>
@@ -7244,6 +6835,7 @@
           <w:rFonts w:ascii="Courier New" w:hAnsi="Courier New" w:cs="Courier New"/>
           <w:sz w:val="16"/>
           <w:szCs w:val="22"/>
+          <w:lang w:val="en-US"/>
         </w:rPr>
         <w:t xml:space="preserve">512, 512, </w:t>
       </w:r>
@@ -7253,6 +6845,7 @@
           <w:rFonts w:ascii="Courier New" w:hAnsi="Courier New" w:cs="Courier New"/>
           <w:sz w:val="16"/>
           <w:szCs w:val="22"/>
+          <w:lang w:val="en-US"/>
         </w:rPr>
         <w:t>kernel_size</w:t>
       </w:r>
@@ -7262,44 +6855,9 @@
           <w:rFonts w:ascii="Courier New" w:hAnsi="Courier New" w:cs="Courier New"/>
           <w:sz w:val="16"/>
           <w:szCs w:val="22"/>
-        </w:rPr>
-        <w:t xml:space="preserve">=(3, 3, 3), </w:t>
-      </w:r>
-      <w:proofErr w:type="spellStart"/>
-      <w:r>
-        <w:rPr>
-          <w:rFonts w:ascii="Courier New" w:hAnsi="Courier New" w:cs="Courier New"/>
-          <w:sz w:val="16"/>
-          <w:szCs w:val="22"/>
-        </w:rPr>
-        <w:t>stride</w:t>
-      </w:r>
-      <w:proofErr w:type="spellEnd"/>
-      <w:r>
-        <w:rPr>
-          <w:rFonts w:ascii="Courier New" w:hAnsi="Courier New" w:cs="Courier New"/>
-          <w:sz w:val="16"/>
-          <w:szCs w:val="22"/>
-        </w:rPr>
-        <w:t xml:space="preserve">=(1, 1, 1), </w:t>
-      </w:r>
-      <w:proofErr w:type="spellStart"/>
-      <w:r>
-        <w:rPr>
-          <w:rFonts w:ascii="Courier New" w:hAnsi="Courier New" w:cs="Courier New"/>
-          <w:sz w:val="16"/>
-          <w:szCs w:val="22"/>
-        </w:rPr>
-        <w:t>padding</w:t>
-      </w:r>
-      <w:proofErr w:type="spellEnd"/>
-      <w:r>
-        <w:rPr>
-          <w:rFonts w:ascii="Courier New" w:hAnsi="Courier New" w:cs="Courier New"/>
-          <w:sz w:val="16"/>
-          <w:szCs w:val="22"/>
-        </w:rPr>
-        <w:t>=(1, 1, 1))</w:t>
+          <w:lang w:val="en-US"/>
+        </w:rPr>
+        <w:t>=(3, 3, 3), stride=(1, 1, 1), padding=(1, 1, 1))</w:t>
       </w:r>
     </w:p>
     <w:p>
@@ -7314,13 +6872,15 @@
           <w:rFonts w:ascii="Courier New" w:hAnsi="Courier New" w:cs="Courier New"/>
           <w:sz w:val="16"/>
           <w:szCs w:val="22"/>
-        </w:rPr>
-      </w:pPr>
-      <w:r>
-        <w:rPr>
-          <w:rFonts w:ascii="Courier New" w:hAnsi="Courier New" w:cs="Courier New"/>
-          <w:sz w:val="16"/>
-          <w:szCs w:val="22"/>
+          <w:lang w:val="en-US"/>
+        </w:rPr>
+      </w:pPr>
+      <w:r>
+        <w:rPr>
+          <w:rFonts w:ascii="Courier New" w:hAnsi="Courier New" w:cs="Courier New"/>
+          <w:sz w:val="16"/>
+          <w:szCs w:val="22"/>
+          <w:lang w:val="en-US"/>
         </w:rPr>
         <w:t xml:space="preserve">        (1): BatchNorm3</w:t>
       </w:r>
@@ -7330,6 +6890,7 @@
           <w:rFonts w:ascii="Courier New" w:hAnsi="Courier New" w:cs="Courier New"/>
           <w:sz w:val="16"/>
           <w:szCs w:val="22"/>
+          <w:lang w:val="en-US"/>
         </w:rPr>
         <w:t>d(</w:t>
       </w:r>
@@ -7339,8 +6900,9 @@
           <w:rFonts w:ascii="Courier New" w:hAnsi="Courier New" w:cs="Courier New"/>
           <w:sz w:val="16"/>
           <w:szCs w:val="22"/>
-        </w:rPr>
-        <w:t xml:space="preserve">512, </w:t>
+          <w:lang w:val="en-US"/>
+        </w:rPr>
+        <w:t xml:space="preserve">512, eps=1e-05, momentum=0.1, affine=True, </w:t>
       </w:r>
       <w:proofErr w:type="spellStart"/>
       <w:r>
@@ -7348,8 +6910,9 @@
           <w:rFonts w:ascii="Courier New" w:hAnsi="Courier New" w:cs="Courier New"/>
           <w:sz w:val="16"/>
           <w:szCs w:val="22"/>
-        </w:rPr>
-        <w:t>eps</w:t>
+          <w:lang w:val="en-US"/>
+        </w:rPr>
+        <w:t>track_running_stats</w:t>
       </w:r>
       <w:proofErr w:type="spellEnd"/>
       <w:r>
@@ -7357,60 +6920,7 @@
           <w:rFonts w:ascii="Courier New" w:hAnsi="Courier New" w:cs="Courier New"/>
           <w:sz w:val="16"/>
           <w:szCs w:val="22"/>
-        </w:rPr>
-        <w:t xml:space="preserve">=1e-05, </w:t>
-      </w:r>
-      <w:proofErr w:type="spellStart"/>
-      <w:r>
-        <w:rPr>
-          <w:rFonts w:ascii="Courier New" w:hAnsi="Courier New" w:cs="Courier New"/>
-          <w:sz w:val="16"/>
-          <w:szCs w:val="22"/>
-        </w:rPr>
-        <w:t>momentum</w:t>
-      </w:r>
-      <w:proofErr w:type="spellEnd"/>
-      <w:r>
-        <w:rPr>
-          <w:rFonts w:ascii="Courier New" w:hAnsi="Courier New" w:cs="Courier New"/>
-          <w:sz w:val="16"/>
-          <w:szCs w:val="22"/>
-        </w:rPr>
-        <w:t xml:space="preserve">=0.1, </w:t>
-      </w:r>
-      <w:proofErr w:type="spellStart"/>
-      <w:r>
-        <w:rPr>
-          <w:rFonts w:ascii="Courier New" w:hAnsi="Courier New" w:cs="Courier New"/>
-          <w:sz w:val="16"/>
-          <w:szCs w:val="22"/>
-        </w:rPr>
-        <w:t>affine</w:t>
-      </w:r>
-      <w:proofErr w:type="spellEnd"/>
-      <w:r>
-        <w:rPr>
-          <w:rFonts w:ascii="Courier New" w:hAnsi="Courier New" w:cs="Courier New"/>
-          <w:sz w:val="16"/>
-          <w:szCs w:val="22"/>
-        </w:rPr>
-        <w:t xml:space="preserve">=True, </w:t>
-      </w:r>
-      <w:proofErr w:type="spellStart"/>
-      <w:r>
-        <w:rPr>
-          <w:rFonts w:ascii="Courier New" w:hAnsi="Courier New" w:cs="Courier New"/>
-          <w:sz w:val="16"/>
-          <w:szCs w:val="22"/>
-        </w:rPr>
-        <w:t>track_running_stats</w:t>
-      </w:r>
-      <w:proofErr w:type="spellEnd"/>
-      <w:r>
-        <w:rPr>
-          <w:rFonts w:ascii="Courier New" w:hAnsi="Courier New" w:cs="Courier New"/>
-          <w:sz w:val="16"/>
-          <w:szCs w:val="22"/>
+          <w:lang w:val="en-US"/>
         </w:rPr>
         <w:t>=True)</w:t>
       </w:r>
@@ -7434,8 +6944,17 @@
           <w:rFonts w:ascii="Courier New" w:hAnsi="Courier New" w:cs="Courier New"/>
           <w:sz w:val="16"/>
           <w:szCs w:val="22"/>
-        </w:rPr>
-        <w:t xml:space="preserve">        (2): ELU(</w:t>
+          <w:lang w:val="en-US"/>
+        </w:rPr>
+        <w:t xml:space="preserve">        </w:t>
+      </w:r>
+      <w:r>
+        <w:rPr>
+          <w:rFonts w:ascii="Courier New" w:hAnsi="Courier New" w:cs="Courier New"/>
+          <w:sz w:val="16"/>
+          <w:szCs w:val="22"/>
+        </w:rPr>
+        <w:t>(2): ELU(</w:t>
       </w:r>
       <w:proofErr w:type="spellStart"/>
       <w:r>
@@ -7468,6 +6987,7 @@
           <w:rFonts w:ascii="Courier New" w:hAnsi="Courier New" w:cs="Courier New"/>
           <w:sz w:val="16"/>
           <w:szCs w:val="22"/>
+          <w:lang w:val="en-US"/>
         </w:rPr>
       </w:pPr>
       <w:r>
@@ -7477,7 +6997,16 @@
           <w:szCs w:val="22"/>
         </w:rPr>
         <w:lastRenderedPageBreak/>
-        <w:t xml:space="preserve">        (3): MaxPool3</w:t>
+        <w:t xml:space="preserve">        </w:t>
+      </w:r>
+      <w:r>
+        <w:rPr>
+          <w:rFonts w:ascii="Courier New" w:hAnsi="Courier New" w:cs="Courier New"/>
+          <w:sz w:val="16"/>
+          <w:szCs w:val="22"/>
+          <w:lang w:val="en-US"/>
+        </w:rPr>
+        <w:t>(3): MaxPool3</w:t>
       </w:r>
       <w:proofErr w:type="gramStart"/>
       <w:r>
@@ -7485,6 +7014,7 @@
           <w:rFonts w:ascii="Courier New" w:hAnsi="Courier New" w:cs="Courier New"/>
           <w:sz w:val="16"/>
           <w:szCs w:val="22"/>
+          <w:lang w:val="en-US"/>
         </w:rPr>
         <w:t>d(</w:t>
       </w:r>
@@ -7495,6 +7025,7 @@
           <w:rFonts w:ascii="Courier New" w:hAnsi="Courier New" w:cs="Courier New"/>
           <w:sz w:val="16"/>
           <w:szCs w:val="22"/>
+          <w:lang w:val="en-US"/>
         </w:rPr>
         <w:t>kernel_size</w:t>
       </w:r>
@@ -7504,8 +7035,9 @@
           <w:rFonts w:ascii="Courier New" w:hAnsi="Courier New" w:cs="Courier New"/>
           <w:sz w:val="16"/>
           <w:szCs w:val="22"/>
-        </w:rPr>
-        <w:t xml:space="preserve">=(1, 1, 1), </w:t>
+          <w:lang w:val="en-US"/>
+        </w:rPr>
+        <w:t xml:space="preserve">=(1, 1, 1), stride=(1, 1, 1), padding=0, dilation=1, </w:t>
       </w:r>
       <w:proofErr w:type="spellStart"/>
       <w:r>
@@ -7513,8 +7045,9 @@
           <w:rFonts w:ascii="Courier New" w:hAnsi="Courier New" w:cs="Courier New"/>
           <w:sz w:val="16"/>
           <w:szCs w:val="22"/>
-        </w:rPr>
-        <w:t>stride</w:t>
+          <w:lang w:val="en-US"/>
+        </w:rPr>
+        <w:t>ceil_mode</w:t>
       </w:r>
       <w:proofErr w:type="spellEnd"/>
       <w:r>
@@ -7522,80 +7055,9 @@
           <w:rFonts w:ascii="Courier New" w:hAnsi="Courier New" w:cs="Courier New"/>
           <w:sz w:val="16"/>
           <w:szCs w:val="22"/>
-        </w:rPr>
-        <w:t xml:space="preserve">=(1, 1, 1), </w:t>
-      </w:r>
-      <w:proofErr w:type="spellStart"/>
-      <w:r>
-        <w:rPr>
-          <w:rFonts w:ascii="Courier New" w:hAnsi="Courier New" w:cs="Courier New"/>
-          <w:sz w:val="16"/>
-          <w:szCs w:val="22"/>
-        </w:rPr>
-        <w:t>padding</w:t>
-      </w:r>
-      <w:proofErr w:type="spellEnd"/>
-      <w:r>
-        <w:rPr>
-          <w:rFonts w:ascii="Courier New" w:hAnsi="Courier New" w:cs="Courier New"/>
-          <w:sz w:val="16"/>
-          <w:szCs w:val="22"/>
-        </w:rPr>
-        <w:t xml:space="preserve">=0, </w:t>
-      </w:r>
-      <w:proofErr w:type="spellStart"/>
-      <w:r>
-        <w:rPr>
-          <w:rFonts w:ascii="Courier New" w:hAnsi="Courier New" w:cs="Courier New"/>
-          <w:sz w:val="16"/>
-          <w:szCs w:val="22"/>
-        </w:rPr>
-        <w:t>dilation</w:t>
-      </w:r>
-      <w:proofErr w:type="spellEnd"/>
-      <w:r>
-        <w:rPr>
-          <w:rFonts w:ascii="Courier New" w:hAnsi="Courier New" w:cs="Courier New"/>
-          <w:sz w:val="16"/>
-          <w:szCs w:val="22"/>
-        </w:rPr>
-        <w:t xml:space="preserve">=1, </w:t>
-      </w:r>
-      <w:proofErr w:type="spellStart"/>
-      <w:r>
-        <w:rPr>
-          <w:rFonts w:ascii="Courier New" w:hAnsi="Courier New" w:cs="Courier New"/>
-          <w:sz w:val="16"/>
-          <w:szCs w:val="22"/>
-        </w:rPr>
-        <w:t>ceil_mode</w:t>
-      </w:r>
-      <w:proofErr w:type="spellEnd"/>
-      <w:r>
-        <w:rPr>
-          <w:rFonts w:ascii="Courier New" w:hAnsi="Courier New" w:cs="Courier New"/>
-          <w:sz w:val="16"/>
-          <w:szCs w:val="22"/>
-        </w:rPr>
-        <w:t>=</w:t>
-      </w:r>
-      <w:proofErr w:type="spellStart"/>
-      <w:r>
-        <w:rPr>
-          <w:rFonts w:ascii="Courier New" w:hAnsi="Courier New" w:cs="Courier New"/>
-          <w:sz w:val="16"/>
-          <w:szCs w:val="22"/>
-        </w:rPr>
-        <w:t>False</w:t>
-      </w:r>
-      <w:proofErr w:type="spellEnd"/>
-      <w:r>
-        <w:rPr>
-          <w:rFonts w:ascii="Courier New" w:hAnsi="Courier New" w:cs="Courier New"/>
-          <w:sz w:val="16"/>
-          <w:szCs w:val="22"/>
-        </w:rPr>
-        <w:t>)</w:t>
+          <w:lang w:val="en-US"/>
+        </w:rPr>
+        <w:t>=False)</w:t>
       </w:r>
     </w:p>
     <w:p>
@@ -7617,8 +7079,17 @@
           <w:rFonts w:ascii="Courier New" w:hAnsi="Courier New" w:cs="Courier New"/>
           <w:sz w:val="16"/>
           <w:szCs w:val="22"/>
-        </w:rPr>
-        <w:t xml:space="preserve">      )</w:t>
+          <w:lang w:val="en-US"/>
+        </w:rPr>
+        <w:t xml:space="preserve">      </w:t>
+      </w:r>
+      <w:r>
+        <w:rPr>
+          <w:rFonts w:ascii="Courier New" w:hAnsi="Courier New" w:cs="Courier New"/>
+          <w:sz w:val="16"/>
+          <w:szCs w:val="22"/>
+        </w:rPr>
+        <w:t>)</w:t>
       </w:r>
     </w:p>
     <w:p>
@@ -7679,15 +7150,25 @@
           <w:rFonts w:ascii="Courier New" w:hAnsi="Courier New" w:cs="Courier New"/>
           <w:sz w:val="16"/>
           <w:szCs w:val="22"/>
-        </w:rPr>
-      </w:pPr>
-      <w:r>
-        <w:rPr>
-          <w:rFonts w:ascii="Courier New" w:hAnsi="Courier New" w:cs="Courier New"/>
-          <w:sz w:val="16"/>
-          <w:szCs w:val="22"/>
-        </w:rPr>
-        <w:t xml:space="preserve">  (LSTM): </w:t>
+          <w:lang w:val="en-US"/>
+        </w:rPr>
+      </w:pPr>
+      <w:r>
+        <w:rPr>
+          <w:rFonts w:ascii="Courier New" w:hAnsi="Courier New" w:cs="Courier New"/>
+          <w:sz w:val="16"/>
+          <w:szCs w:val="22"/>
+        </w:rPr>
+        <w:t xml:space="preserve">  </w:t>
+      </w:r>
+      <w:r>
+        <w:rPr>
+          <w:rFonts w:ascii="Courier New" w:hAnsi="Courier New" w:cs="Courier New"/>
+          <w:sz w:val="16"/>
+          <w:szCs w:val="22"/>
+          <w:lang w:val="en-US"/>
+        </w:rPr>
+        <w:t xml:space="preserve">(LSTM): </w:t>
       </w:r>
       <w:proofErr w:type="gramStart"/>
       <w:r>
@@ -7695,6 +7176,7 @@
           <w:rFonts w:ascii="Courier New" w:hAnsi="Courier New" w:cs="Courier New"/>
           <w:sz w:val="16"/>
           <w:szCs w:val="22"/>
+          <w:lang w:val="en-US"/>
         </w:rPr>
         <w:t>LSTM(</w:t>
       </w:r>
@@ -7712,13 +7194,15 @@
           <w:rFonts w:ascii="Courier New" w:hAnsi="Courier New" w:cs="Courier New"/>
           <w:sz w:val="16"/>
           <w:szCs w:val="22"/>
-        </w:rPr>
-      </w:pPr>
-      <w:r>
-        <w:rPr>
-          <w:rFonts w:ascii="Courier New" w:hAnsi="Courier New" w:cs="Courier New"/>
-          <w:sz w:val="16"/>
-          <w:szCs w:val="22"/>
+          <w:lang w:val="en-US"/>
+        </w:rPr>
+      </w:pPr>
+      <w:r>
+        <w:rPr>
+          <w:rFonts w:ascii="Courier New" w:hAnsi="Courier New" w:cs="Courier New"/>
+          <w:sz w:val="16"/>
+          <w:szCs w:val="22"/>
+          <w:lang w:val="en-US"/>
         </w:rPr>
         <w:t xml:space="preserve">    (lstm_layer1): </w:t>
       </w:r>
@@ -7728,6 +7212,7 @@
           <w:rFonts w:ascii="Courier New" w:hAnsi="Courier New" w:cs="Courier New"/>
           <w:sz w:val="16"/>
           <w:szCs w:val="22"/>
+          <w:lang w:val="en-US"/>
         </w:rPr>
         <w:t>LSTM(</w:t>
       </w:r>
@@ -7737,6 +7222,7 @@
           <w:rFonts w:ascii="Courier New" w:hAnsi="Courier New" w:cs="Courier New"/>
           <w:sz w:val="16"/>
           <w:szCs w:val="22"/>
+          <w:lang w:val="en-US"/>
         </w:rPr>
         <w:t xml:space="preserve">50, 50, </w:t>
       </w:r>
@@ -7746,6 +7232,7 @@
           <w:rFonts w:ascii="Courier New" w:hAnsi="Courier New" w:cs="Courier New"/>
           <w:sz w:val="16"/>
           <w:szCs w:val="22"/>
+          <w:lang w:val="en-US"/>
         </w:rPr>
         <w:t>num_layers</w:t>
       </w:r>
@@ -7755,6 +7242,7 @@
           <w:rFonts w:ascii="Courier New" w:hAnsi="Courier New" w:cs="Courier New"/>
           <w:sz w:val="16"/>
           <w:szCs w:val="22"/>
+          <w:lang w:val="en-US"/>
         </w:rPr>
         <w:t xml:space="preserve">=2, </w:t>
       </w:r>
@@ -7764,6 +7252,7 @@
           <w:rFonts w:ascii="Courier New" w:hAnsi="Courier New" w:cs="Courier New"/>
           <w:sz w:val="16"/>
           <w:szCs w:val="22"/>
+          <w:lang w:val="en-US"/>
         </w:rPr>
         <w:t>batch_first</w:t>
       </w:r>
@@ -7773,6 +7262,7 @@
           <w:rFonts w:ascii="Courier New" w:hAnsi="Courier New" w:cs="Courier New"/>
           <w:sz w:val="16"/>
           <w:szCs w:val="22"/>
+          <w:lang w:val="en-US"/>
         </w:rPr>
         <w:t>=True)</w:t>
       </w:r>
@@ -7796,8 +7286,17 @@
           <w:rFonts w:ascii="Courier New" w:hAnsi="Courier New" w:cs="Courier New"/>
           <w:sz w:val="16"/>
           <w:szCs w:val="22"/>
-        </w:rPr>
-        <w:t xml:space="preserve">  )</w:t>
+          <w:lang w:val="en-US"/>
+        </w:rPr>
+        <w:t xml:space="preserve">  </w:t>
+      </w:r>
+      <w:r>
+        <w:rPr>
+          <w:rFonts w:ascii="Courier New" w:hAnsi="Courier New" w:cs="Courier New"/>
+          <w:sz w:val="16"/>
+          <w:szCs w:val="22"/>
+        </w:rPr>
+        <w:t>)</w:t>
       </w:r>
     </w:p>
     <w:p>
@@ -7812,15 +7311,25 @@
           <w:rFonts w:ascii="Courier New" w:hAnsi="Courier New" w:cs="Courier New"/>
           <w:sz w:val="16"/>
           <w:szCs w:val="22"/>
-        </w:rPr>
-      </w:pPr>
-      <w:r>
-        <w:rPr>
-          <w:rFonts w:ascii="Courier New" w:hAnsi="Courier New" w:cs="Courier New"/>
-          <w:sz w:val="16"/>
-          <w:szCs w:val="22"/>
-        </w:rPr>
-        <w:t xml:space="preserve">  (FC): </w:t>
+          <w:lang w:val="en-US"/>
+        </w:rPr>
+      </w:pPr>
+      <w:r>
+        <w:rPr>
+          <w:rFonts w:ascii="Courier New" w:hAnsi="Courier New" w:cs="Courier New"/>
+          <w:sz w:val="16"/>
+          <w:szCs w:val="22"/>
+        </w:rPr>
+        <w:t xml:space="preserve">  </w:t>
+      </w:r>
+      <w:r>
+        <w:rPr>
+          <w:rFonts w:ascii="Courier New" w:hAnsi="Courier New" w:cs="Courier New"/>
+          <w:sz w:val="16"/>
+          <w:szCs w:val="22"/>
+          <w:lang w:val="en-US"/>
+        </w:rPr>
+        <w:t xml:space="preserve">(FC): </w:t>
       </w:r>
       <w:proofErr w:type="gramStart"/>
       <w:r>
@@ -7828,6 +7337,7 @@
           <w:rFonts w:ascii="Courier New" w:hAnsi="Courier New" w:cs="Courier New"/>
           <w:sz w:val="16"/>
           <w:szCs w:val="22"/>
+          <w:lang w:val="en-US"/>
         </w:rPr>
         <w:t>FC(</w:t>
       </w:r>
@@ -7845,13 +7355,15 @@
           <w:rFonts w:ascii="Courier New" w:hAnsi="Courier New" w:cs="Courier New"/>
           <w:sz w:val="16"/>
           <w:szCs w:val="22"/>
-        </w:rPr>
-      </w:pPr>
-      <w:r>
-        <w:rPr>
-          <w:rFonts w:ascii="Courier New" w:hAnsi="Courier New" w:cs="Courier New"/>
-          <w:sz w:val="16"/>
-          <w:szCs w:val="22"/>
+          <w:lang w:val="en-US"/>
+        </w:rPr>
+      </w:pPr>
+      <w:r>
+        <w:rPr>
+          <w:rFonts w:ascii="Courier New" w:hAnsi="Courier New" w:cs="Courier New"/>
+          <w:sz w:val="16"/>
+          <w:szCs w:val="22"/>
+          <w:lang w:val="en-US"/>
         </w:rPr>
         <w:t xml:space="preserve">    (list): </w:t>
       </w:r>
@@ -7862,6 +7374,7 @@
           <w:rFonts w:ascii="Courier New" w:hAnsi="Courier New" w:cs="Courier New"/>
           <w:sz w:val="16"/>
           <w:szCs w:val="22"/>
+          <w:lang w:val="en-US"/>
         </w:rPr>
         <w:t>ModuleList</w:t>
       </w:r>
@@ -7871,6 +7384,7 @@
           <w:rFonts w:ascii="Courier New" w:hAnsi="Courier New" w:cs="Courier New"/>
           <w:sz w:val="16"/>
           <w:szCs w:val="22"/>
+          <w:lang w:val="en-US"/>
         </w:rPr>
         <w:t>(</w:t>
       </w:r>
@@ -7888,34 +7402,27 @@
           <w:rFonts w:ascii="Courier New" w:hAnsi="Courier New" w:cs="Courier New"/>
           <w:sz w:val="16"/>
           <w:szCs w:val="22"/>
-        </w:rPr>
-      </w:pPr>
-      <w:r>
-        <w:rPr>
-          <w:rFonts w:ascii="Courier New" w:hAnsi="Courier New" w:cs="Courier New"/>
-          <w:sz w:val="16"/>
-          <w:szCs w:val="22"/>
+          <w:lang w:val="en-US"/>
+        </w:rPr>
+      </w:pPr>
+      <w:r>
+        <w:rPr>
+          <w:rFonts w:ascii="Courier New" w:hAnsi="Courier New" w:cs="Courier New"/>
+          <w:sz w:val="16"/>
+          <w:szCs w:val="22"/>
+          <w:lang w:val="en-US"/>
         </w:rPr>
         <w:t xml:space="preserve">      (0): </w:t>
       </w:r>
-      <w:proofErr w:type="spellStart"/>
       <w:proofErr w:type="gramStart"/>
       <w:r>
         <w:rPr>
           <w:rFonts w:ascii="Courier New" w:hAnsi="Courier New" w:cs="Courier New"/>
           <w:sz w:val="16"/>
           <w:szCs w:val="22"/>
-        </w:rPr>
-        <w:t>Linear</w:t>
-      </w:r>
-      <w:proofErr w:type="spellEnd"/>
-      <w:r>
-        <w:rPr>
-          <w:rFonts w:ascii="Courier New" w:hAnsi="Courier New" w:cs="Courier New"/>
-          <w:sz w:val="16"/>
-          <w:szCs w:val="22"/>
-        </w:rPr>
-        <w:t>(</w:t>
+          <w:lang w:val="en-US"/>
+        </w:rPr>
+        <w:t>Linear(</w:t>
       </w:r>
       <w:proofErr w:type="spellStart"/>
       <w:proofErr w:type="gramEnd"/>
@@ -7924,6 +7431,7 @@
           <w:rFonts w:ascii="Courier New" w:hAnsi="Courier New" w:cs="Courier New"/>
           <w:sz w:val="16"/>
           <w:szCs w:val="22"/>
+          <w:lang w:val="en-US"/>
         </w:rPr>
         <w:t>in_features</w:t>
       </w:r>
@@ -7933,6 +7441,7 @@
           <w:rFonts w:ascii="Courier New" w:hAnsi="Courier New" w:cs="Courier New"/>
           <w:sz w:val="16"/>
           <w:szCs w:val="22"/>
+          <w:lang w:val="en-US"/>
         </w:rPr>
         <w:t xml:space="preserve">=25600, </w:t>
       </w:r>
@@ -7942,6 +7451,7 @@
           <w:rFonts w:ascii="Courier New" w:hAnsi="Courier New" w:cs="Courier New"/>
           <w:sz w:val="16"/>
           <w:szCs w:val="22"/>
+          <w:lang w:val="en-US"/>
         </w:rPr>
         <w:t>out_features</w:t>
       </w:r>
@@ -7951,26 +7461,9 @@
           <w:rFonts w:ascii="Courier New" w:hAnsi="Courier New" w:cs="Courier New"/>
           <w:sz w:val="16"/>
           <w:szCs w:val="22"/>
-        </w:rPr>
-        <w:t xml:space="preserve">=512, </w:t>
-      </w:r>
-      <w:proofErr w:type="spellStart"/>
-      <w:r>
-        <w:rPr>
-          <w:rFonts w:ascii="Courier New" w:hAnsi="Courier New" w:cs="Courier New"/>
-          <w:sz w:val="16"/>
-          <w:szCs w:val="22"/>
-        </w:rPr>
-        <w:t>bias</w:t>
-      </w:r>
-      <w:proofErr w:type="spellEnd"/>
-      <w:r>
-        <w:rPr>
-          <w:rFonts w:ascii="Courier New" w:hAnsi="Courier New" w:cs="Courier New"/>
-          <w:sz w:val="16"/>
-          <w:szCs w:val="22"/>
-        </w:rPr>
-        <w:t>=True)</w:t>
+          <w:lang w:val="en-US"/>
+        </w:rPr>
+        <w:t>=512, bias=True)</w:t>
       </w:r>
     </w:p>
     <w:p>
@@ -7985,13 +7478,15 @@
           <w:rFonts w:ascii="Courier New" w:hAnsi="Courier New" w:cs="Courier New"/>
           <w:sz w:val="16"/>
           <w:szCs w:val="22"/>
-        </w:rPr>
-      </w:pPr>
-      <w:r>
-        <w:rPr>
-          <w:rFonts w:ascii="Courier New" w:hAnsi="Courier New" w:cs="Courier New"/>
-          <w:sz w:val="16"/>
-          <w:szCs w:val="22"/>
+          <w:lang w:val="en-US"/>
+        </w:rPr>
+      </w:pPr>
+      <w:r>
+        <w:rPr>
+          <w:rFonts w:ascii="Courier New" w:hAnsi="Courier New" w:cs="Courier New"/>
+          <w:sz w:val="16"/>
+          <w:szCs w:val="22"/>
+          <w:lang w:val="en-US"/>
         </w:rPr>
         <w:t xml:space="preserve">    )</w:t>
       </w:r>
@@ -8008,33 +7503,17 @@
           <w:rFonts w:ascii="Courier New" w:hAnsi="Courier New" w:cs="Courier New"/>
           <w:sz w:val="16"/>
           <w:szCs w:val="22"/>
-        </w:rPr>
-      </w:pPr>
-      <w:r>
-        <w:rPr>
-          <w:rFonts w:ascii="Courier New" w:hAnsi="Courier New" w:cs="Courier New"/>
-          <w:sz w:val="16"/>
-          <w:szCs w:val="22"/>
-        </w:rPr>
-        <w:t xml:space="preserve">    (fc_layer2_act): ELU(</w:t>
-      </w:r>
-      <w:proofErr w:type="spellStart"/>
-      <w:r>
-        <w:rPr>
-          <w:rFonts w:ascii="Courier New" w:hAnsi="Courier New" w:cs="Courier New"/>
-          <w:sz w:val="16"/>
-          <w:szCs w:val="22"/>
-        </w:rPr>
-        <w:t>alpha</w:t>
-      </w:r>
-      <w:proofErr w:type="spellEnd"/>
-      <w:r>
-        <w:rPr>
-          <w:rFonts w:ascii="Courier New" w:hAnsi="Courier New" w:cs="Courier New"/>
-          <w:sz w:val="16"/>
-          <w:szCs w:val="22"/>
-        </w:rPr>
-        <w:t>=1.0)</w:t>
+          <w:lang w:val="en-US"/>
+        </w:rPr>
+      </w:pPr>
+      <w:r>
+        <w:rPr>
+          <w:rFonts w:ascii="Courier New" w:hAnsi="Courier New" w:cs="Courier New"/>
+          <w:sz w:val="16"/>
+          <w:szCs w:val="22"/>
+          <w:lang w:val="en-US"/>
+        </w:rPr>
+        <w:t xml:space="preserve">    (fc_layer2_act): ELU(alpha=1.0)</w:t>
       </w:r>
     </w:p>
     <w:p>
@@ -8049,34 +7528,27 @@
           <w:rFonts w:ascii="Courier New" w:hAnsi="Courier New" w:cs="Courier New"/>
           <w:sz w:val="16"/>
           <w:szCs w:val="22"/>
-        </w:rPr>
-      </w:pPr>
-      <w:r>
-        <w:rPr>
-          <w:rFonts w:ascii="Courier New" w:hAnsi="Courier New" w:cs="Courier New"/>
-          <w:sz w:val="16"/>
-          <w:szCs w:val="22"/>
+          <w:lang w:val="en-US"/>
+        </w:rPr>
+      </w:pPr>
+      <w:r>
+        <w:rPr>
+          <w:rFonts w:ascii="Courier New" w:hAnsi="Courier New" w:cs="Courier New"/>
+          <w:sz w:val="16"/>
+          <w:szCs w:val="22"/>
+          <w:lang w:val="en-US"/>
         </w:rPr>
         <w:t xml:space="preserve">    (fc_layer3): </w:t>
       </w:r>
-      <w:proofErr w:type="spellStart"/>
       <w:proofErr w:type="gramStart"/>
       <w:r>
         <w:rPr>
           <w:rFonts w:ascii="Courier New" w:hAnsi="Courier New" w:cs="Courier New"/>
           <w:sz w:val="16"/>
           <w:szCs w:val="22"/>
-        </w:rPr>
-        <w:t>Linear</w:t>
-      </w:r>
-      <w:proofErr w:type="spellEnd"/>
-      <w:r>
-        <w:rPr>
-          <w:rFonts w:ascii="Courier New" w:hAnsi="Courier New" w:cs="Courier New"/>
-          <w:sz w:val="16"/>
-          <w:szCs w:val="22"/>
-        </w:rPr>
-        <w:t>(</w:t>
+          <w:lang w:val="en-US"/>
+        </w:rPr>
+        <w:t>Linear(</w:t>
       </w:r>
       <w:proofErr w:type="spellStart"/>
       <w:proofErr w:type="gramEnd"/>
@@ -8085,6 +7557,7 @@
           <w:rFonts w:ascii="Courier New" w:hAnsi="Courier New" w:cs="Courier New"/>
           <w:sz w:val="16"/>
           <w:szCs w:val="22"/>
+          <w:lang w:val="en-US"/>
         </w:rPr>
         <w:t>in_features</w:t>
       </w:r>
@@ -8094,6 +7567,7 @@
           <w:rFonts w:ascii="Courier New" w:hAnsi="Courier New" w:cs="Courier New"/>
           <w:sz w:val="16"/>
           <w:szCs w:val="22"/>
+          <w:lang w:val="en-US"/>
         </w:rPr>
         <w:t xml:space="preserve">=512, </w:t>
       </w:r>
@@ -8103,6 +7577,7 @@
           <w:rFonts w:ascii="Courier New" w:hAnsi="Courier New" w:cs="Courier New"/>
           <w:sz w:val="16"/>
           <w:szCs w:val="22"/>
+          <w:lang w:val="en-US"/>
         </w:rPr>
         <w:t>out_features</w:t>
       </w:r>
@@ -8112,26 +7587,9 @@
           <w:rFonts w:ascii="Courier New" w:hAnsi="Courier New" w:cs="Courier New"/>
           <w:sz w:val="16"/>
           <w:szCs w:val="22"/>
-        </w:rPr>
-        <w:t xml:space="preserve">=5, </w:t>
-      </w:r>
-      <w:proofErr w:type="spellStart"/>
-      <w:r>
-        <w:rPr>
-          <w:rFonts w:ascii="Courier New" w:hAnsi="Courier New" w:cs="Courier New"/>
-          <w:sz w:val="16"/>
-          <w:szCs w:val="22"/>
-        </w:rPr>
-        <w:t>bias</w:t>
-      </w:r>
-      <w:proofErr w:type="spellEnd"/>
-      <w:r>
-        <w:rPr>
-          <w:rFonts w:ascii="Courier New" w:hAnsi="Courier New" w:cs="Courier New"/>
-          <w:sz w:val="16"/>
-          <w:szCs w:val="22"/>
-        </w:rPr>
-        <w:t>=True)</w:t>
+          <w:lang w:val="en-US"/>
+        </w:rPr>
+        <w:t>=5, bias=True)</w:t>
       </w:r>
     </w:p>
     <w:p>
@@ -8153,8 +7611,17 @@
           <w:rFonts w:ascii="Courier New" w:hAnsi="Courier New" w:cs="Courier New"/>
           <w:sz w:val="16"/>
           <w:szCs w:val="22"/>
-        </w:rPr>
-        <w:t xml:space="preserve">  )</w:t>
+          <w:lang w:val="en-US"/>
+        </w:rPr>
+        <w:t xml:space="preserve">  </w:t>
+      </w:r>
+      <w:r>
+        <w:rPr>
+          <w:rFonts w:ascii="Courier New" w:hAnsi="Courier New" w:cs="Courier New"/>
+          <w:sz w:val="16"/>
+          <w:szCs w:val="22"/>
+        </w:rPr>
+        <w:t>)</w:t>
       </w:r>
     </w:p>
     <w:p>
@@ -8186,7 +7653,16 @@
         <w:ind w:firstLine="0"/>
       </w:pPr>
       <w:r>
-        <w:t>Rys. 11. Schemat sieci neuronowej oraz kolejne wymiary danych dla poszczególnych modułów, wyświetlany w wierszu poleceń.</w:t>
+        <w:t>Rys. 11. Przykładowy s</w:t>
+      </w:r>
+      <w:r>
+        <w:t xml:space="preserve">chemat sieci neuronowej </w:t>
+      </w:r>
+      <w:r>
+        <w:t>wraz z kolejnymi wymiarami</w:t>
+      </w:r>
+      <w:r>
+        <w:t xml:space="preserve"> danych dla poszczególnych modułów, wyświetlany w wierszu poleceń.</w:t>
       </w:r>
     </w:p>
     <w:p>
@@ -8395,6 +7871,7 @@
         <w:ind w:firstLine="0"/>
       </w:pPr>
       <w:r>
+        <w:lastRenderedPageBreak/>
         <w:t>W celu włączenia aplikacji należy uruchomić plik z rozszerzeniem .exe na maszynie z systemem Windows.</w:t>
       </w:r>
       <w:r>
@@ -8402,7 +7879,6 @@
       </w:r>
       <w:proofErr w:type="spellStart"/>
       <w:r>
-        <w:lastRenderedPageBreak/>
         <w:t>GestureRecognitionAplication</w:t>
       </w:r>
       <w:proofErr w:type="spellEnd"/>
@@ -8824,12 +8300,12 @@
       <w:pPr>
         <w:pStyle w:val="Heading1"/>
       </w:pPr>
-      <w:bookmarkStart w:id="5" w:name="_Toc526887089"/>
+      <w:bookmarkStart w:id="6" w:name="_Toc526887089"/>
       <w:r>
         <w:lastRenderedPageBreak/>
         <w:t>Specyfikacja wewnętrzna</w:t>
       </w:r>
-      <w:bookmarkEnd w:id="5"/>
+      <w:bookmarkEnd w:id="6"/>
     </w:p>
     <w:p>
       <w:pPr>
@@ -11786,10 +11262,7 @@
         <w:ind w:firstLine="0"/>
       </w:pPr>
       <w:r>
-        <w:t xml:space="preserve">Każdy moduł CNN składa się z 4 podmodułów. </w:t>
-      </w:r>
-      <w:r>
-        <w:t xml:space="preserve">Każda warstwa składa się z warstwy sieci </w:t>
+        <w:t xml:space="preserve">Każdy moduł CNN składa się z 4 podmodułów. Każda warstwa składa się z warstwy sieci </w:t>
       </w:r>
       <w:proofErr w:type="spellStart"/>
       <w:r>
@@ -11797,10 +11270,10 @@
       </w:r>
       <w:proofErr w:type="spellEnd"/>
       <w:r>
-        <w:t xml:space="preserve"> (conv3d), warstwy normalizującej (BatchNorm3d), warstwy aktywacyjnej (jako algorytm został wybrany Elu) oraz warstwy łączącej (MaxPooling3d).</w:t>
-      </w:r>
-      <w:r>
-        <w:t xml:space="preserve"> W sumie daje to 16 warstw w każdym module CNN. </w:t>
+        <w:t xml:space="preserve"> (conv3d), warstwy normalizującej (BatchNorm3d), warstwy aktywacyjnej (jako algorytm został wybrany Elu) oraz warstwy łączącej (MaxPooling3d). W sumie daje to </w:t>
+      </w:r>
+      <w:r>
+        <w:t xml:space="preserve">16 warstw w każdym module CNN. </w:t>
       </w:r>
     </w:p>
     <w:p>
@@ -11814,6 +11287,9 @@
         <w:pStyle w:val="Tekstpods"/>
         <w:ind w:firstLine="0"/>
       </w:pPr>
+      <w:r>
+        <w:t xml:space="preserve">Zarówno sieć 3DCNN+LSTM jak i równoległa sieć 3DCNN+LSTM zawierają podobne warstwy wewnętrzne w modułach CNN. Algorytmy więc działające wewnątrz będą takie same. </w:t>
+      </w:r>
     </w:p>
     <w:p>
       <w:pPr>
@@ -11821,7 +11297,15 @@
         <w:ind w:firstLine="0"/>
       </w:pPr>
       <w:r>
-        <w:t xml:space="preserve">Zarówno sieć 3DCNN+LSTM jak i równoległa sieć 3DCNN+LSTM zawierają podobne warstwy wewnętrzne w modułach CNN. Algorytmy więc działające wewnątrz będą takie same. </w:t>
+        <w:t xml:space="preserve">Warstwa </w:t>
+      </w:r>
+      <w:proofErr w:type="spellStart"/>
+      <w:r>
+        <w:t>konwolucyjna</w:t>
+      </w:r>
+      <w:proofErr w:type="spellEnd"/>
+      <w:r>
+        <w:t xml:space="preserve"> (conv3d):</w:t>
       </w:r>
     </w:p>
     <w:p>
@@ -11830,15 +11314,40 @@
         <w:ind w:firstLine="0"/>
       </w:pPr>
       <w:r>
-        <w:t xml:space="preserve">Warstwa </w:t>
+        <w:t>Warstwa ta działa na zasadzie filtra,</w:t>
+      </w:r>
+      <w:r>
+        <w:t xml:space="preserve"> odpowiedzialna jest za ekstrakcje danych i znalezienie relacji pomiędzy nimi. P</w:t>
+      </w:r>
+      <w:r>
+        <w:t xml:space="preserve">osiada szereg parametrów, takich jak </w:t>
+      </w:r>
+      <w:r>
+        <w:t xml:space="preserve">liczba wejściowa kanałów, liczba wyjściowa kanałów, wielkość pola recepcyjnego (ang. </w:t>
       </w:r>
       <w:proofErr w:type="spellStart"/>
       <w:r>
-        <w:t>konwolucyjna</w:t>
+        <w:t>kernel</w:t>
       </w:r>
       <w:proofErr w:type="spellEnd"/>
       <w:r>
-        <w:t xml:space="preserve"> (conv3d):</w:t>
+        <w:t>), krok (</w:t>
+      </w:r>
+      <w:proofErr w:type="spellStart"/>
+      <w:r>
+        <w:t>stride</w:t>
+      </w:r>
+      <w:proofErr w:type="spellEnd"/>
+      <w:r>
+        <w:t xml:space="preserve">), oraz wypełnienie (ang. </w:t>
+      </w:r>
+      <w:proofErr w:type="spellStart"/>
+      <w:r>
+        <w:t>padding</w:t>
+      </w:r>
+      <w:proofErr w:type="spellEnd"/>
+      <w:r>
+        <w:t>).</w:t>
       </w:r>
     </w:p>
     <w:p>
@@ -11847,34 +11356,13 @@
         <w:ind w:firstLine="0"/>
       </w:pPr>
       <w:r>
-        <w:t xml:space="preserve">Warstwa ta działa na zasadzie filtra, posiada szereg parametrów, takich jak </w:t>
-      </w:r>
-      <w:r>
-        <w:t xml:space="preserve">liczba wejściowa kanałów, liczba wyjściowa kanałów, wielkość pola recepcyjnego (ang. </w:t>
-      </w:r>
-      <w:proofErr w:type="spellStart"/>
-      <w:r>
-        <w:t>kernel</w:t>
-      </w:r>
-      <w:proofErr w:type="spellEnd"/>
-      <w:r>
-        <w:t>), krok (</w:t>
-      </w:r>
-      <w:proofErr w:type="spellStart"/>
-      <w:r>
-        <w:t>kernel</w:t>
-      </w:r>
-      <w:proofErr w:type="spellEnd"/>
-      <w:r>
-        <w:t xml:space="preserve">), oraz wypełnienie (ang. </w:t>
-      </w:r>
-      <w:proofErr w:type="spellStart"/>
-      <w:r>
-        <w:t>padding</w:t>
-      </w:r>
-      <w:proofErr w:type="spellEnd"/>
-      <w:r>
-        <w:t>).</w:t>
+        <w:t>Wielkość pola recepcyjnego, inaczej wielkość filtra pozwala zmniejszyć wielkość pierwotnego obrazu zachowując jego cechy szczególne. Przykład działania</w:t>
+      </w:r>
+      <w:r>
+        <w:t xml:space="preserve"> dla danych dwuwymiarowych 5x5 i dla filtra o wymiarach 3x3</w:t>
+      </w:r>
+      <w:r>
+        <w:t xml:space="preserve"> znajduje się na rys. 11.</w:t>
       </w:r>
     </w:p>
     <w:p>
@@ -11883,7 +11371,57 @@
         <w:ind w:firstLine="0"/>
       </w:pPr>
       <w:r>
-        <w:t>Zmienia ona wielkość danych zgodnie ze wzorem 1.</w:t>
+        <w:rPr>
+          <w:noProof/>
+        </w:rPr>
+        <w:drawing>
+          <wp:inline distT="0" distB="0" distL="0" distR="0">
+            <wp:extent cx="4784090" cy="1572895"/>
+            <wp:effectExtent l="0" t="0" r="0" b="8255"/>
+            <wp:docPr id="10" name="Picture 10" descr="D:\!POBRANE\conv.png"/>
+            <wp:cNvGraphicFramePr>
+              <a:graphicFrameLocks xmlns:a="http://schemas.openxmlformats.org/drawingml/2006/main" noChangeAspect="1"/>
+            </wp:cNvGraphicFramePr>
+            <a:graphic xmlns:a="http://schemas.openxmlformats.org/drawingml/2006/main">
+              <a:graphicData uri="http://schemas.openxmlformats.org/drawingml/2006/picture">
+                <pic:pic xmlns:pic="http://schemas.openxmlformats.org/drawingml/2006/picture">
+                  <pic:nvPicPr>
+                    <pic:cNvPr id="0" name="Picture 1" descr="D:\!POBRANE\conv.png"/>
+                    <pic:cNvPicPr>
+                      <a:picLocks noChangeAspect="1" noChangeArrowheads="1"/>
+                    </pic:cNvPicPr>
+                  </pic:nvPicPr>
+                  <pic:blipFill>
+                    <a:blip r:embed="rId35">
+                      <a:extLst>
+                        <a:ext uri="{28A0092B-C50C-407E-A947-70E740481C1C}">
+                          <a14:useLocalDpi xmlns:a14="http://schemas.microsoft.com/office/drawing/2010/main" val="0"/>
+                        </a:ext>
+                      </a:extLst>
+                    </a:blip>
+                    <a:srcRect/>
+                    <a:stretch>
+                      <a:fillRect/>
+                    </a:stretch>
+                  </pic:blipFill>
+                  <pic:spPr bwMode="auto">
+                    <a:xfrm>
+                      <a:off x="0" y="0"/>
+                      <a:ext cx="4784090" cy="1572895"/>
+                    </a:xfrm>
+                    <a:prstGeom prst="rect">
+                      <a:avLst/>
+                    </a:prstGeom>
+                    <a:noFill/>
+                    <a:ln>
+                      <a:noFill/>
+                    </a:ln>
+                  </pic:spPr>
+                </pic:pic>
+              </a:graphicData>
+            </a:graphic>
+          </wp:inline>
+        </w:drawing>
       </w:r>
     </w:p>
     <w:p>
@@ -11891,6 +11429,17 @@
         <w:pStyle w:val="Tekstpods"/>
         <w:ind w:firstLine="0"/>
       </w:pPr>
+      <w:r>
+        <w:t xml:space="preserve">Rys. 11. Przykład działania warstwy </w:t>
+      </w:r>
+      <w:proofErr w:type="spellStart"/>
+      <w:r>
+        <w:t>konwolucyjnej</w:t>
+      </w:r>
+      <w:proofErr w:type="spellEnd"/>
+      <w:r>
+        <w:t xml:space="preserve"> dla obrazu o wymiarach 5x5 i filtra 3x3.</w:t>
+      </w:r>
     </w:p>
     <w:p>
       <w:pPr>
@@ -11898,6 +11447,331 @@
         <w:ind w:firstLine="0"/>
       </w:pPr>
       <w:r>
+        <w:t xml:space="preserve">Kolejne tablice o wymiarach 3x3 są przesuwane horyzontalnie i wertykalnie względem obrazu pierwotnego, przez co finalny obraz jest mniejszy, lecz </w:t>
+      </w:r>
+      <w:r>
+        <w:lastRenderedPageBreak/>
+        <w:t xml:space="preserve">zawiera w sobie więcej danych. Wielkość przesunięcia we wszystkich płaszczyznach jest definiowana przez krok (ang. </w:t>
+      </w:r>
+      <w:proofErr w:type="spellStart"/>
+      <w:r>
+        <w:t>stride</w:t>
+      </w:r>
+      <w:proofErr w:type="spellEnd"/>
+      <w:r>
+        <w:t xml:space="preserve">).  </w:t>
+      </w:r>
+      <w:r>
+        <w:t xml:space="preserve">Może zaistnieć sytuacja, gdzie wielkość filtra oraz krok nie będzie się idealnie pokrywać z obrazem wejściowym. Dla zabezpieczenie kolejna warstwa to zerowe wypełnienie (ang. </w:t>
+      </w:r>
+      <w:proofErr w:type="spellStart"/>
+      <w:r>
+        <w:t>padding</w:t>
+      </w:r>
+      <w:proofErr w:type="spellEnd"/>
+      <w:r>
+        <w:t>). Wypełnia ona część obrazu zerami, tak by filtr zawsze pasował do danych, zgodnie ze wzorem 1, gdzie K reprezentuje rozmiar filtra.</w:t>
+      </w:r>
+    </w:p>
+    <w:p>
+      <w:pPr>
+        <w:pStyle w:val="Tekstpods"/>
+        <w:ind w:firstLine="0"/>
+      </w:pPr>
+      <m:oMathPara>
+        <m:oMath>
+          <m:r>
+            <w:rPr>
+              <w:rFonts w:ascii="Cambria Math" w:hAnsi="Cambria Math"/>
+            </w:rPr>
+            <m:t>wypelnienie=</m:t>
+          </m:r>
+          <m:f>
+            <m:fPr>
+              <m:ctrlPr>
+                <w:rPr>
+                  <w:rFonts w:ascii="Cambria Math" w:hAnsi="Cambria Math"/>
+                  <w:i/>
+                </w:rPr>
+              </m:ctrlPr>
+            </m:fPr>
+            <m:num>
+              <m:r>
+                <w:rPr>
+                  <w:rFonts w:ascii="Cambria Math" w:hAnsi="Cambria Math"/>
+                </w:rPr>
+                <m:t>(K-1)</m:t>
+              </m:r>
+            </m:num>
+            <m:den>
+              <m:r>
+                <w:rPr>
+                  <w:rFonts w:ascii="Cambria Math" w:hAnsi="Cambria Math"/>
+                </w:rPr>
+                <m:t>2</m:t>
+              </m:r>
+            </m:den>
+          </m:f>
+        </m:oMath>
+      </m:oMathPara>
+    </w:p>
+    <w:p>
+      <w:pPr>
+        <w:pStyle w:val="Tekstpods"/>
+        <w:ind w:firstLine="0"/>
+      </w:pPr>
+      <w:r>
+        <w:t>Wzór 1. Zależność wypełnienia od wielkości filtra</w:t>
+      </w:r>
+    </w:p>
+    <w:p>
+      <w:pPr>
+        <w:pStyle w:val="Tekstpods"/>
+        <w:ind w:firstLine="0"/>
+      </w:pPr>
+      <w:r>
+        <w:t xml:space="preserve">Następną warstwą przetwarzającą obraz jest warstwa funkcji aktywacyjnej, </w:t>
+      </w:r>
+      <w:r>
+        <w:t>w tym przypadku algorytmem ELU, został przedstawiony na wzorze 2.</w:t>
+      </w:r>
+    </w:p>
+    <w:p>
+      <w:pPr>
+        <w:pStyle w:val="Tekstpods"/>
+        <w:ind w:firstLine="0"/>
+      </w:pPr>
+      <w:r>
+        <w:rPr>
+          <w:noProof/>
+        </w:rPr>
+        <w:drawing>
+          <wp:inline distT="0" distB="0" distL="0" distR="0" wp14:anchorId="7615DD1E" wp14:editId="2EDB373D">
+            <wp:extent cx="4788535" cy="537845"/>
+            <wp:effectExtent l="0" t="0" r="0" b="0"/>
+            <wp:docPr id="13" name="Picture 13"/>
+            <wp:cNvGraphicFramePr>
+              <a:graphicFrameLocks xmlns:a="http://schemas.openxmlformats.org/drawingml/2006/main" noChangeAspect="1"/>
+            </wp:cNvGraphicFramePr>
+            <a:graphic xmlns:a="http://schemas.openxmlformats.org/drawingml/2006/main">
+              <a:graphicData uri="http://schemas.openxmlformats.org/drawingml/2006/picture">
+                <pic:pic xmlns:pic="http://schemas.openxmlformats.org/drawingml/2006/picture">
+                  <pic:nvPicPr>
+                    <pic:cNvPr id="1" name=""/>
+                    <pic:cNvPicPr/>
+                  </pic:nvPicPr>
+                  <pic:blipFill>
+                    <a:blip r:embed="rId36"/>
+                    <a:stretch>
+                      <a:fillRect/>
+                    </a:stretch>
+                  </pic:blipFill>
+                  <pic:spPr>
+                    <a:xfrm>
+                      <a:off x="0" y="0"/>
+                      <a:ext cx="4788535" cy="537845"/>
+                    </a:xfrm>
+                    <a:prstGeom prst="rect">
+                      <a:avLst/>
+                    </a:prstGeom>
+                  </pic:spPr>
+                </pic:pic>
+              </a:graphicData>
+            </a:graphic>
+          </wp:inline>
+        </w:drawing>
+      </w:r>
+    </w:p>
+    <w:p>
+      <w:pPr>
+        <w:pStyle w:val="Tekstpods"/>
+        <w:ind w:firstLine="0"/>
+      </w:pPr>
+      <w:r>
+        <w:t>Wzór 2. Wzór funkcji aktywacyjnej ELU [21]</w:t>
+      </w:r>
+    </w:p>
+    <w:p>
+      <w:pPr>
+        <w:pStyle w:val="Tekstpods"/>
+        <w:ind w:firstLine="0"/>
+      </w:pPr>
+      <w:r>
+        <w:t xml:space="preserve">Jako ostatnia warstwa w każdym module, jest odmiana warstwa łącznej, obliczająca maksima (ang. </w:t>
+      </w:r>
+      <w:proofErr w:type="spellStart"/>
+      <w:r>
+        <w:t>MaxPooling</w:t>
+      </w:r>
+      <w:proofErr w:type="spellEnd"/>
+      <w:r>
+        <w:t xml:space="preserve">). Redukuje liczbę parametrów </w:t>
+      </w:r>
+      <w:r>
+        <w:t xml:space="preserve">znajdując wartości maksymalne w zadanych przedziałach. Zasada działania została przedstawiona na rys. 12. Głównymi parametrami są wielkość filtra oraz krok, działają one analogicznie jak w warstwie </w:t>
+      </w:r>
+      <w:proofErr w:type="spellStart"/>
+      <w:r>
+        <w:t>konwolucyjnej</w:t>
+      </w:r>
+      <w:proofErr w:type="spellEnd"/>
+      <w:r>
+        <w:t>.</w:t>
+      </w:r>
+    </w:p>
+    <w:p>
+      <w:pPr>
+        <w:pStyle w:val="Tekstpods"/>
+        <w:ind w:firstLine="0"/>
+      </w:pPr>
+      <w:r>
+        <w:rPr>
+          <w:noProof/>
+        </w:rPr>
+        <w:drawing>
+          <wp:inline distT="0" distB="0" distL="0" distR="0">
+            <wp:extent cx="3913505" cy="1536065"/>
+            <wp:effectExtent l="0" t="0" r="0" b="6985"/>
+            <wp:docPr id="14" name="Picture 14" descr="D:\!POBRANE\max pooling.png"/>
+            <wp:cNvGraphicFramePr>
+              <a:graphicFrameLocks xmlns:a="http://schemas.openxmlformats.org/drawingml/2006/main" noChangeAspect="1"/>
+            </wp:cNvGraphicFramePr>
+            <a:graphic xmlns:a="http://schemas.openxmlformats.org/drawingml/2006/main">
+              <a:graphicData uri="http://schemas.openxmlformats.org/drawingml/2006/picture">
+                <pic:pic xmlns:pic="http://schemas.openxmlformats.org/drawingml/2006/picture">
+                  <pic:nvPicPr>
+                    <pic:cNvPr id="0" name="Picture 2" descr="D:\!POBRANE\max pooling.png"/>
+                    <pic:cNvPicPr>
+                      <a:picLocks noChangeAspect="1" noChangeArrowheads="1"/>
+                    </pic:cNvPicPr>
+                  </pic:nvPicPr>
+                  <pic:blipFill>
+                    <a:blip r:embed="rId37">
+                      <a:extLst>
+                        <a:ext uri="{28A0092B-C50C-407E-A947-70E740481C1C}">
+                          <a14:useLocalDpi xmlns:a14="http://schemas.microsoft.com/office/drawing/2010/main" val="0"/>
+                        </a:ext>
+                      </a:extLst>
+                    </a:blip>
+                    <a:srcRect/>
+                    <a:stretch>
+                      <a:fillRect/>
+                    </a:stretch>
+                  </pic:blipFill>
+                  <pic:spPr bwMode="auto">
+                    <a:xfrm>
+                      <a:off x="0" y="0"/>
+                      <a:ext cx="3913505" cy="1536065"/>
+                    </a:xfrm>
+                    <a:prstGeom prst="rect">
+                      <a:avLst/>
+                    </a:prstGeom>
+                    <a:noFill/>
+                    <a:ln>
+                      <a:noFill/>
+                    </a:ln>
+                  </pic:spPr>
+                </pic:pic>
+              </a:graphicData>
+            </a:graphic>
+          </wp:inline>
+        </w:drawing>
+      </w:r>
+    </w:p>
+    <w:p>
+      <w:pPr>
+        <w:pStyle w:val="Tekstpods"/>
+        <w:ind w:firstLine="0"/>
+      </w:pPr>
+      <w:r>
+        <w:t xml:space="preserve">Rys. 12. Przykład działania algorytmu </w:t>
+      </w:r>
+      <w:proofErr w:type="spellStart"/>
+      <w:r>
+        <w:t>maxPooling</w:t>
+      </w:r>
+      <w:proofErr w:type="spellEnd"/>
+      <w:r>
+        <w:t xml:space="preserve"> dla obrazu o wymiarach 4x4, dla parametrów</w:t>
+      </w:r>
+      <w:r>
+        <w:t>: wielkość filtr</w:t>
+      </w:r>
+      <w:r>
+        <w:t>a (</w:t>
+      </w:r>
+      <w:proofErr w:type="spellStart"/>
+      <w:r>
+        <w:t>kernel</w:t>
+      </w:r>
+      <w:proofErr w:type="spellEnd"/>
+      <w:r>
+        <w:t>) 2x2 oraz krok (</w:t>
+      </w:r>
+      <w:proofErr w:type="spellStart"/>
+      <w:r>
+        <w:t>stride</w:t>
+      </w:r>
+      <w:proofErr w:type="spellEnd"/>
+      <w:r>
+        <w:t>) 2</w:t>
+      </w:r>
+      <w:r>
+        <w:t>.</w:t>
+      </w:r>
+    </w:p>
+    <w:p>
+      <w:pPr>
+        <w:pStyle w:val="Tekstpods"/>
+        <w:ind w:firstLine="0"/>
+      </w:pPr>
+    </w:p>
+    <w:p>
+      <w:pPr>
+        <w:pStyle w:val="Tekstpods"/>
+        <w:ind w:firstLine="0"/>
+      </w:pPr>
+    </w:p>
+    <w:p>
+      <w:pPr>
+        <w:pStyle w:val="Tekstpods"/>
+        <w:ind w:firstLine="0"/>
+      </w:pPr>
+      <w:r>
+        <w:t xml:space="preserve">Dla łatwiejszego zrozumienia przykładami były obrazy dwuwymiarowe, w modelach zostały natomiast użyte te same algorytmy tylko dla danych trzywymiarowych. </w:t>
+      </w:r>
+    </w:p>
+    <w:p>
+      <w:pPr>
+        <w:pStyle w:val="Tekstpods"/>
+        <w:ind w:firstLine="0"/>
+      </w:pPr>
+      <w:r>
+        <w:t xml:space="preserve"> </w:t>
+      </w:r>
+    </w:p>
+    <w:p>
+      <w:pPr>
+        <w:pStyle w:val="Tekstpods"/>
+        <w:ind w:firstLine="0"/>
+      </w:pPr>
+    </w:p>
+    <w:p>
+      <w:pPr>
+        <w:pStyle w:val="Tekstpods"/>
+        <w:ind w:firstLine="0"/>
+      </w:pPr>
+      <w:r>
+        <w:br w:type="page"/>
+      </w:r>
+    </w:p>
+    <w:p>
+      <w:pPr>
+        <w:pStyle w:val="Tekstpods"/>
+        <w:ind w:firstLine="0"/>
+      </w:pPr>
+      <w:r>
+        <w:lastRenderedPageBreak/>
         <w:t>Tworzenie aplikacji.</w:t>
       </w:r>
     </w:p>
@@ -11932,11 +11806,7 @@
         <w:t xml:space="preserve"> (wątek 3)</w:t>
       </w:r>
       <w:r>
-        <w:t xml:space="preserve">. Cała komunikacja pomiędzy wątkami odbywa się przy </w:t>
-      </w:r>
-      <w:r>
-        <w:lastRenderedPageBreak/>
-        <w:t>użyciu sygnałów, mając na uwadze enkapsulacje pamięci dla poszczególnych elementów, wraz z sygnałem przekazywane też są potr</w:t>
+        <w:t>. Cała komunikacja pomiędzy wątkami odbywa się przy użyciu sygnałów, mając na uwadze enkapsulacje pamięci dla poszczególnych elementów, wraz z sygnałem przekazywane też są potr</w:t>
       </w:r>
       <w:r>
         <w:t>zebne dane, przez co jest eliminowany hazard danych.</w:t>
@@ -11981,10 +11851,11 @@
       </w:r>
       <w:proofErr w:type="spellEnd"/>
       <w:r>
-        <w:t xml:space="preserve"> 1, gdzie ostatecznie jest wyświetlana informacja. </w:t>
-      </w:r>
-      <w:r>
-        <w:t>Kolejność wysyłania sygnałów między wątkami jest pokazana na rys. 11.</w:t>
+        <w:t xml:space="preserve"> 1, gdzie ostatecznie jest wyświetlana informacja. Kolejność wysyłania sygnałów między wątkami jest </w:t>
+      </w:r>
+      <w:r>
+        <w:lastRenderedPageBreak/>
+        <w:t>pokazana na rys. 11.</w:t>
       </w:r>
       <w:r>
         <w:rPr>
@@ -12014,7 +11885,7 @@
                     </pic:cNvPicPr>
                   </pic:nvPicPr>
                   <pic:blipFill>
-                    <a:blip r:embed="rId35">
+                    <a:blip r:embed="rId38">
                       <a:extLst>
                         <a:ext uri="{28A0092B-C50C-407E-A947-70E740481C1C}">
                           <a14:useLocalDpi xmlns:a14="http://schemas.microsoft.com/office/drawing/2010/main" val="0"/>
@@ -12077,7 +11948,6 @@
         <w:ind w:firstLine="0"/>
       </w:pPr>
       <w:r>
-        <w:lastRenderedPageBreak/>
         <w:t>Dzięki takiemu podziałowi zadań, każdy wątek ma jasno sprecyzowane zadanie, co wpłynęło na lepsze wykorzystanie zasobów procesora, jak i na przyśpieszenie działania samej aplikacji.</w:t>
       </w:r>
     </w:p>
@@ -12154,6 +12024,7 @@
         <w:ind w:firstLine="0"/>
       </w:pPr>
       <w:r>
+        <w:lastRenderedPageBreak/>
         <w:br w:type="page"/>
       </w:r>
     </w:p>
@@ -12162,11 +12033,11 @@
       <w:pPr>
         <w:pStyle w:val="Heading1"/>
       </w:pPr>
-      <w:bookmarkStart w:id="6" w:name="_Toc526887090"/>
+      <w:bookmarkStart w:id="7" w:name="_Toc526887090"/>
       <w:r>
         <w:t>Weryfikacja i walidacja</w:t>
       </w:r>
-      <w:bookmarkEnd w:id="6"/>
+      <w:bookmarkEnd w:id="7"/>
     </w:p>
     <w:p>
       <w:pPr>
@@ -12336,8 +12207,6 @@
       <w:r>
         <w:br w:type="page"/>
       </w:r>
-      <w:bookmarkStart w:id="7" w:name="_GoBack"/>
-      <w:bookmarkEnd w:id="7"/>
     </w:p>
     <w:p>
       <w:pPr>
@@ -12446,8 +12315,8 @@
         <w:adjustRightInd/>
         <w:textAlignment w:val="auto"/>
         <w:sectPr>
-          <w:headerReference w:type="even" r:id="rId36"/>
-          <w:headerReference w:type="default" r:id="rId37"/>
+          <w:headerReference w:type="even" r:id="rId39"/>
+          <w:headerReference w:type="default" r:id="rId40"/>
           <w:footnotePr>
             <w:numRestart w:val="eachPage"/>
           </w:footnotePr>
@@ -12829,7 +12698,7 @@
             <w:r>
               <w:t xml:space="preserve">, </w:t>
             </w:r>
-            <w:hyperlink r:id="rId38" w:history="1">
+            <w:hyperlink r:id="rId41" w:history="1">
               <w:r>
                 <w:rPr>
                   <w:rStyle w:val="Hyperlink"/>
@@ -12887,7 +12756,7 @@
               <w:adjustRightInd/>
               <w:textAlignment w:val="auto"/>
             </w:pPr>
-            <w:hyperlink r:id="rId39" w:history="1">
+            <w:hyperlink r:id="rId42" w:history="1">
               <w:r>
                 <w:rPr>
                   <w:rStyle w:val="Hyperlink"/>
@@ -14224,7 +14093,7 @@
               </w:rPr>
               <w:t xml:space="preserve">2017 Twenty Billion Neurons GmbH, Berlin, Germany. </w:t>
             </w:r>
-            <w:hyperlink r:id="rId40" w:history="1">
+            <w:hyperlink r:id="rId43" w:history="1">
               <w:r>
                 <w:rPr>
                   <w:rStyle w:val="Hyperlink"/>
@@ -14303,7 +14172,7 @@
               </w:rPr>
               <w:t xml:space="preserve">Udacity. </w:t>
             </w:r>
-            <w:hyperlink r:id="rId41" w:history="1">
+            <w:hyperlink r:id="rId44" w:history="1">
               <w:r>
                 <w:rPr>
                   <w:rStyle w:val="Hyperlink"/>
@@ -14353,6 +14222,124 @@
           </w:p>
         </w:tc>
       </w:tr>
+      <w:tr>
+        <w:tc>
+          <w:tcPr>
+            <w:tcW w:w="709" w:type="dxa"/>
+          </w:tcPr>
+          <w:p>
+            <w:pPr>
+              <w:pStyle w:val="Literatwykaz"/>
+              <w:tabs>
+                <w:tab w:val="clear" w:pos="567"/>
+              </w:tabs>
+              <w:spacing w:after="120"/>
+              <w:ind w:left="0" w:firstLine="0"/>
+              <w:jc w:val="left"/>
+            </w:pPr>
+            <w:r>
+              <w:t>[21]</w:t>
+            </w:r>
+          </w:p>
+        </w:tc>
+        <w:tc>
+          <w:tcPr>
+            <w:tcW w:w="6832" w:type="dxa"/>
+          </w:tcPr>
+          <w:p>
+            <w:pPr>
+              <w:overflowPunct/>
+              <w:autoSpaceDE/>
+              <w:autoSpaceDN/>
+              <w:adjustRightInd/>
+              <w:textAlignment w:val="auto"/>
+              <w:rPr>
+                <w:lang w:val="en-US"/>
+              </w:rPr>
+            </w:pPr>
+            <w:proofErr w:type="spellStart"/>
+            <w:r>
+              <w:rPr>
+                <w:lang w:val="en-US"/>
+              </w:rPr>
+              <w:t>Clevert</w:t>
+            </w:r>
+            <w:proofErr w:type="spellEnd"/>
+            <w:r>
+              <w:rPr>
+                <w:lang w:val="en-US"/>
+              </w:rPr>
+              <w:t xml:space="preserve">, </w:t>
+            </w:r>
+            <w:proofErr w:type="spellStart"/>
+            <w:r>
+              <w:rPr>
+                <w:lang w:val="en-US"/>
+              </w:rPr>
+              <w:t>Djork-Arné</w:t>
+            </w:r>
+            <w:proofErr w:type="spellEnd"/>
+            <w:r>
+              <w:rPr>
+                <w:lang w:val="en-US"/>
+              </w:rPr>
+              <w:t xml:space="preserve">; </w:t>
+            </w:r>
+            <w:proofErr w:type="spellStart"/>
+            <w:r>
+              <w:rPr>
+                <w:lang w:val="en-US"/>
+              </w:rPr>
+              <w:t>Unterthiner</w:t>
+            </w:r>
+            <w:proofErr w:type="spellEnd"/>
+            <w:r>
+              <w:rPr>
+                <w:lang w:val="en-US"/>
+              </w:rPr>
+              <w:t xml:space="preserve">, Thomas; </w:t>
+            </w:r>
+            <w:proofErr w:type="spellStart"/>
+            <w:r>
+              <w:rPr>
+                <w:lang w:val="en-US"/>
+              </w:rPr>
+              <w:t>Hochreiter</w:t>
+            </w:r>
+            <w:proofErr w:type="spellEnd"/>
+            <w:r>
+              <w:rPr>
+                <w:lang w:val="en-US"/>
+              </w:rPr>
+              <w:t xml:space="preserve">, Sepp. </w:t>
+            </w:r>
+            <w:r>
+              <w:rPr>
+                <w:lang w:val="en-US"/>
+              </w:rPr>
+              <w:t xml:space="preserve">Fast and Accurate Deep Network Learning by </w:t>
+            </w:r>
+            <w:r>
+              <w:rPr>
+                <w:lang w:val="en-US"/>
+              </w:rPr>
+              <w:t>Exponential Linear Units (ELUs)</w:t>
+            </w:r>
+            <w:r>
+              <w:rPr>
+                <w:lang w:val="en-US"/>
+              </w:rPr>
+              <w:t>. arXiv:1511.07289</w:t>
+            </w:r>
+            <w:r>
+              <w:rPr>
+                <w:lang w:val="en-US"/>
+              </w:rPr>
+              <w:t>. 22 February 2016. Str. 5.</w:t>
+            </w:r>
+          </w:p>
+        </w:tc>
+      </w:tr>
     </w:tbl>
     <w:p>
       <w:pPr>
@@ -14400,12 +14387,62 @@
           <w:numId w:val="0"/>
         </w:numPr>
         <w:ind w:left="363"/>
+        <w:rPr>
+          <w:lang w:val="en-US"/>
+        </w:rPr>
       </w:pPr>
       <w:bookmarkStart w:id="10" w:name="_Toc526887093"/>
-      <w:r>
-        <w:t>Spis skrótów i symboli</w:t>
+      <w:proofErr w:type="spellStart"/>
+      <w:r>
+        <w:rPr>
+          <w:lang w:val="en-US"/>
+        </w:rPr>
+        <w:t>Spis</w:t>
+      </w:r>
+      <w:proofErr w:type="spellEnd"/>
+      <w:r>
+        <w:rPr>
+          <w:lang w:val="en-US"/>
+        </w:rPr>
+        <w:t xml:space="preserve"> </w:t>
+      </w:r>
+      <w:proofErr w:type="spellStart"/>
+      <w:r>
+        <w:rPr>
+          <w:lang w:val="en-US"/>
+        </w:rPr>
+        <w:t>skrótów</w:t>
+      </w:r>
+      <w:proofErr w:type="spellEnd"/>
+      <w:r>
+        <w:rPr>
+          <w:lang w:val="en-US"/>
+        </w:rPr>
+        <w:t xml:space="preserve"> </w:t>
+      </w:r>
+      <w:proofErr w:type="spellStart"/>
+      <w:r>
+        <w:rPr>
+          <w:lang w:val="en-US"/>
+        </w:rPr>
+        <w:t>i</w:t>
+      </w:r>
+      <w:proofErr w:type="spellEnd"/>
+      <w:r>
+        <w:rPr>
+          <w:lang w:val="en-US"/>
+        </w:rPr>
+        <w:t xml:space="preserve"> </w:t>
+      </w:r>
+      <w:proofErr w:type="spellStart"/>
+      <w:r>
+        <w:rPr>
+          <w:lang w:val="en-US"/>
+        </w:rPr>
+        <w:t>symboli</w:t>
       </w:r>
       <w:bookmarkEnd w:id="10"/>
+      <w:proofErr w:type="spellEnd"/>
     </w:p>
     <w:tbl>
       <w:tblPr>
@@ -14445,11 +14482,13 @@
               <w:jc w:val="left"/>
               <w:rPr>
                 <w:i/>
+                <w:lang w:val="en-US"/>
               </w:rPr>
             </w:pPr>
             <w:r>
               <w:rPr>
                 <w:i/>
+                <w:lang w:val="en-US"/>
               </w:rPr>
               <w:t>DNA</w:t>
             </w:r>
@@ -14466,33 +14505,49 @@
               <w:autoSpaceDN/>
               <w:adjustRightInd/>
               <w:textAlignment w:val="auto"/>
+              <w:rPr>
+                <w:lang w:val="en-US"/>
+              </w:rPr>
             </w:pPr>
-            <w:r>
-              <w:t xml:space="preserve">kwas deoksyrybonukleinowy (ang. </w:t>
-            </w:r>
             <w:proofErr w:type="spellStart"/>
             <w:r>
               <w:rPr>
+                <w:lang w:val="en-US"/>
+              </w:rPr>
+              <w:t>kwas</w:t>
+            </w:r>
+            <w:proofErr w:type="spellEnd"/>
+            <w:r>
+              <w:rPr>
+                <w:lang w:val="en-US"/>
+              </w:rPr>
+              <w:t xml:space="preserve"> </w:t>
+            </w:r>
+            <w:proofErr w:type="spellStart"/>
+            <w:r>
+              <w:rPr>
+                <w:lang w:val="en-US"/>
+              </w:rPr>
+              <w:t>deoksyrybonukleinowy</w:t>
+            </w:r>
+            <w:proofErr w:type="spellEnd"/>
+            <w:r>
+              <w:rPr>
+                <w:lang w:val="en-US"/>
+              </w:rPr>
+              <w:t xml:space="preserve"> (ang. </w:t>
+            </w:r>
+            <w:r>
+              <w:rPr>
                 <w:i/>
-              </w:rPr>
-              <w:t>deoxyribonucleic</w:t>
-            </w:r>
-            <w:proofErr w:type="spellEnd"/>
-            <w:r>
-              <w:rPr>
-                <w:i/>
-              </w:rPr>
-              <w:t xml:space="preserve"> </w:t>
-            </w:r>
-            <w:proofErr w:type="spellStart"/>
-            <w:r>
-              <w:rPr>
-                <w:i/>
-              </w:rPr>
-              <w:t>acid</w:t>
-            </w:r>
-            <w:proofErr w:type="spellEnd"/>
-            <w:r>
+                <w:lang w:val="en-US"/>
+              </w:rPr>
+              <w:t>deoxyribonucleic acid</w:t>
+            </w:r>
+            <w:r>
+              <w:rPr>
+                <w:lang w:val="en-US"/>
+              </w:rPr>
               <w:t>)</w:t>
             </w:r>
           </w:p>
@@ -14518,11 +14573,13 @@
               <w:jc w:val="left"/>
               <w:rPr>
                 <w:i/>
+                <w:lang w:val="en-US"/>
               </w:rPr>
             </w:pPr>
             <w:r>
               <w:rPr>
                 <w:i/>
+                <w:lang w:val="en-US"/>
               </w:rPr>
               <w:t>MVC</w:t>
             </w:r>
@@ -15039,7 +15096,7 @@
         <w:rStyle w:val="PageNumber"/>
         <w:noProof/>
       </w:rPr>
-      <w:t>16</w:t>
+      <w:t>18</w:t>
     </w:r>
     <w:r>
       <w:rPr>
@@ -15155,11 +15212,6 @@
         <w:rStyle w:val="PageNumber"/>
       </w:rPr>
       <w:tab/>
-    </w:r>
-    <w:r>
-      <w:rPr>
-        <w:rStyle w:val="PageNumber"/>
-      </w:rPr>
       <w:t>34</w:t>
     </w:r>
   </w:p>
@@ -15200,11 +15252,6 @@
         <w:rStyle w:val="PageNumber"/>
       </w:rPr>
       <w:tab/>
-    </w:r>
-    <w:r>
-      <w:rPr>
-        <w:rStyle w:val="PageNumber"/>
-      </w:rPr>
       <w:t>33</w:t>
     </w:r>
   </w:p>
@@ -15277,11 +15324,6 @@
         <w:rStyle w:val="PageNumber"/>
       </w:rPr>
       <w:tab/>
-    </w:r>
-    <w:r>
-      <w:rPr>
-        <w:rStyle w:val="PageNumber"/>
-      </w:rPr>
       <w:t>2</w:t>
     </w:r>
   </w:p>
@@ -15523,7 +15565,7 @@
         <w:rStyle w:val="PageNumber"/>
         <w:noProof/>
       </w:rPr>
-      <w:t>10</w:t>
+      <w:t>12</w:t>
     </w:r>
     <w:r>
       <w:rPr>
@@ -20086,7 +20128,7 @@
 <w:fonts xmlns:mc="http://schemas.openxmlformats.org/markup-compatibility/2006" xmlns:r="http://schemas.openxmlformats.org/officeDocument/2006/relationships" xmlns:w="http://schemas.openxmlformats.org/wordprocessingml/2006/main" xmlns:w14="http://schemas.microsoft.com/office/word/2010/wordml" xmlns:w15="http://schemas.microsoft.com/office/word/2012/wordml" xmlns:w16cid="http://schemas.microsoft.com/office/word/2016/wordml/cid" xmlns:w16se="http://schemas.microsoft.com/office/word/2015/wordml/symex" mc:Ignorable="w14 w15 w16se w16cid">
   <w:font w:name="Times New Roman">
     <w:panose1 w:val="02020603050405020304"/>
-    <w:charset w:val="00"/>
+    <w:charset w:val="EE"/>
     <w:family w:val="roman"/>
     <w:pitch w:val="variable"/>
     <w:sig w:usb0="E0002AFF" w:usb1="C0007843" w:usb2="00000009" w:usb3="00000000" w:csb0="000001FF" w:csb1="00000000"/>
@@ -20114,17 +20156,17 @@
   </w:font>
   <w:font w:name="Arial">
     <w:panose1 w:val="020B0604020202020204"/>
-    <w:charset w:val="00"/>
+    <w:charset w:val="EE"/>
     <w:family w:val="swiss"/>
     <w:pitch w:val="variable"/>
     <w:sig w:usb0="E0002AFF" w:usb1="C0007843" w:usb2="00000009" w:usb3="00000000" w:csb0="000001FF" w:csb1="00000000"/>
   </w:font>
   <w:font w:name="Calibri">
     <w:panose1 w:val="020F0502020204030204"/>
-    <w:charset w:val="00"/>
+    <w:charset w:val="EE"/>
     <w:family w:val="swiss"/>
     <w:pitch w:val="variable"/>
-    <w:sig w:usb0="E00002FF" w:usb1="4000ACFF" w:usb2="00000001" w:usb3="00000000" w:csb0="0000019F" w:csb1="00000000"/>
+    <w:sig w:usb0="E0002AFF" w:usb1="4000ACFF" w:usb2="00000001" w:usb3="00000000" w:csb0="000001FF" w:csb1="00000000"/>
   </w:font>
   <w:font w:name="Cambria">
     <w:panose1 w:val="02040503050406030204"/>
@@ -20135,7 +20177,7 @@
   </w:font>
   <w:font w:name="Tahoma">
     <w:panose1 w:val="020B0604030504040204"/>
-    <w:charset w:val="00"/>
+    <w:charset w:val="EE"/>
     <w:family w:val="swiss"/>
     <w:pitch w:val="variable"/>
     <w:sig w:usb0="E1002EFF" w:usb1="C000605B" w:usb2="00000029" w:usb3="00000000" w:csb0="000101FF" w:csb1="00000000"/>
@@ -20155,12 +20197,19 @@
     <w:pitch w:val="fixed"/>
     <w:sig w:usb0="E00006FF" w:usb1="0000FCFF" w:usb2="00000001" w:usb3="00000000" w:csb0="0000019F" w:csb1="00000000"/>
   </w:font>
+  <w:font w:name="Cambria Math">
+    <w:panose1 w:val="02040503050406030204"/>
+    <w:charset w:val="EE"/>
+    <w:family w:val="roman"/>
+    <w:pitch w:val="variable"/>
+    <w:sig w:usb0="E00006FF" w:usb1="420024FF" w:usb2="02000000" w:usb3="00000000" w:csb0="0000019F" w:csb1="00000000"/>
+  </w:font>
   <w:font w:name="Calibri Light">
     <w:panose1 w:val="020F0302020204030204"/>
-    <w:charset w:val="00"/>
+    <w:charset w:val="EE"/>
     <w:family w:val="swiss"/>
     <w:pitch w:val="variable"/>
-    <w:sig w:usb0="A00002EF" w:usb1="4000207B" w:usb2="00000000" w:usb3="00000000" w:csb0="0000009F" w:csb1="00000000"/>
+    <w:sig w:usb0="A0002AEF" w:usb1="4000207B" w:usb2="00000000" w:usb3="00000000" w:csb0="000001FF" w:csb1="00000000"/>
   </w:font>
 </w:fonts>
 </file>
@@ -20187,6 +20236,7 @@
     <w:rsid w:val="00570B4E"/>
     <w:rsid w:val="00627A3F"/>
     <w:rsid w:val="00632E95"/>
+    <w:rsid w:val="006D4613"/>
     <w:rsid w:val="006E6C85"/>
     <w:rsid w:val="008D3D45"/>
     <w:rsid w:val="00973A9D"/>
@@ -20656,7 +20706,7 @@
     <w:basedOn w:val="DefaultParagraphFont"/>
     <w:uiPriority w:val="99"/>
     <w:semiHidden/>
-    <w:rsid w:val="00973A9D"/>
+    <w:rsid w:val="006D4613"/>
     <w:rPr>
       <w:color w:val="808080"/>
     </w:rPr>
@@ -21096,7 +21146,7 @@
 </file>
 
 <file path=customXml/itemProps1.xml><?xml version="1.0" encoding="utf-8"?>
-<ds:datastoreItem xmlns:ds="http://schemas.openxmlformats.org/officeDocument/2006/customXml" ds:itemID="{82C30606-5169-4162-842C-A6F4761542E9}">
+<ds:datastoreItem xmlns:ds="http://schemas.openxmlformats.org/officeDocument/2006/customXml" ds:itemID="{BDE26310-B62C-447B-BA24-BC9F93C9B33B}">
   <ds:schemaRefs>
     <ds:schemaRef ds:uri="http://schemas.openxmlformats.org/officeDocument/2006/bibliography"/>
   </ds:schemaRefs>
